--- a/项目开发整体分析和流程/流程图设计/流程图规范.docx
+++ b/项目开发整体分析和流程/流程图设计/流程图规范.docx
@@ -9,7 +9,7 @@
         <w:jc w:val="left"/>
         <w:outlineLvl w:val="0"/>
         <w:rPr>
-          <w:rFonts w:ascii="inherit" w:eastAsia="宋体" w:hAnsi="inherit" w:cs="宋体"/>
+          <w:rFonts w:ascii="inherit" w:eastAsia="宋体" w:hAnsi="inherit" w:cs="宋体" w:hint="eastAsia"/>
           <w:b/>
           <w:bCs/>
           <w:kern w:val="36"/>
@@ -28,333 +28,333 @@
         </w:rPr>
         <w:t>如何制作规范的流程图？</w:t>
       </w:r>
+    </w:p>
+    <w:p>
+      <w:pPr>
+        <w:widowControl/>
+        <w:shd w:val="clear" w:color="auto" w:fill="FFFFFF"/>
+        <w:spacing w:before="560" w:after="280"/>
+        <w:jc w:val="left"/>
+        <w:outlineLvl w:val="1"/>
+        <w:rPr>
+          <w:rFonts w:ascii="inherit" w:eastAsia="微软雅黑" w:hAnsi="inherit" w:cs="宋体" w:hint="eastAsia"/>
+          <w:b/>
+          <w:bCs/>
+          <w:color w:val="121212"/>
+          <w:kern w:val="0"/>
+          <w:sz w:val="32"/>
+          <w:szCs w:val="32"/>
+        </w:rPr>
+      </w:pPr>
+      <w:r>
+        <w:rPr>
+          <w:rFonts w:ascii="inherit" w:eastAsia="微软雅黑" w:hAnsi="inherit" w:cs="宋体"/>
+          <w:b/>
+          <w:bCs/>
+          <w:color w:val="121212"/>
+          <w:kern w:val="0"/>
+          <w:sz w:val="32"/>
+          <w:szCs w:val="32"/>
+        </w:rPr>
+        <w:t>一、前言</w:t>
+      </w:r>
+    </w:p>
+    <w:p>
+      <w:pPr>
+        <w:widowControl/>
+        <w:shd w:val="clear" w:color="auto" w:fill="FFFFFF"/>
+        <w:spacing w:before="336" w:after="336"/>
+        <w:jc w:val="left"/>
+        <w:rPr>
+          <w:rFonts w:ascii="微软雅黑" w:eastAsia="微软雅黑" w:hAnsi="微软雅黑" w:cs="宋体"/>
+          <w:color w:val="121212"/>
+          <w:kern w:val="0"/>
+          <w:sz w:val="18"/>
+          <w:szCs w:val="18"/>
+        </w:rPr>
+      </w:pPr>
+      <w:r>
+        <w:rPr>
+          <w:rFonts w:ascii="微软雅黑" w:eastAsia="微软雅黑" w:hAnsi="微软雅黑" w:cs="宋体" w:hint="eastAsia"/>
+          <w:color w:val="121212"/>
+          <w:kern w:val="0"/>
+          <w:sz w:val="18"/>
+          <w:szCs w:val="18"/>
+        </w:rPr>
+        <w:t>1、规范化流程图的意义： 流程图可以</w:t>
+      </w:r>
+      <w:r>
+        <w:rPr>
+          <w:rFonts w:ascii="微软雅黑" w:eastAsia="微软雅黑" w:hAnsi="微软雅黑" w:cs="宋体" w:hint="eastAsia"/>
+          <w:b/>
+          <w:bCs/>
+          <w:color w:val="121212"/>
+          <w:kern w:val="0"/>
+          <w:sz w:val="18"/>
+          <w:szCs w:val="18"/>
+        </w:rPr>
+        <w:t>简单</w:t>
+      </w:r>
+      <w:r>
+        <w:rPr>
+          <w:rFonts w:ascii="微软雅黑" w:eastAsia="微软雅黑" w:hAnsi="微软雅黑" w:cs="宋体" w:hint="eastAsia"/>
+          <w:color w:val="121212"/>
+          <w:kern w:val="0"/>
+          <w:sz w:val="18"/>
+          <w:szCs w:val="18"/>
+        </w:rPr>
+        <w:t>地</w:t>
+      </w:r>
+      <w:r>
+        <w:rPr>
+          <w:rFonts w:ascii="微软雅黑" w:eastAsia="微软雅黑" w:hAnsi="微软雅黑" w:cs="宋体" w:hint="eastAsia"/>
+          <w:b/>
+          <w:bCs/>
+          <w:color w:val="121212"/>
+          <w:kern w:val="0"/>
+          <w:sz w:val="18"/>
+          <w:szCs w:val="18"/>
+        </w:rPr>
+        <w:t>描述</w:t>
+      </w:r>
+      <w:r>
+        <w:rPr>
+          <w:rFonts w:ascii="微软雅黑" w:eastAsia="微软雅黑" w:hAnsi="微软雅黑" w:cs="宋体" w:hint="eastAsia"/>
+          <w:color w:val="121212"/>
+          <w:kern w:val="0"/>
+          <w:sz w:val="18"/>
+          <w:szCs w:val="18"/>
+        </w:rPr>
+        <w:t>一个</w:t>
+      </w:r>
+      <w:r>
+        <w:rPr>
+          <w:rFonts w:ascii="微软雅黑" w:eastAsia="微软雅黑" w:hAnsi="微软雅黑" w:cs="宋体" w:hint="eastAsia"/>
+          <w:b/>
+          <w:bCs/>
+          <w:color w:val="121212"/>
+          <w:kern w:val="0"/>
+          <w:sz w:val="18"/>
+          <w:szCs w:val="18"/>
+        </w:rPr>
+        <w:t>过程</w:t>
+      </w:r>
+      <w:r>
+        <w:rPr>
+          <w:rFonts w:ascii="微软雅黑" w:eastAsia="微软雅黑" w:hAnsi="微软雅黑" w:cs="宋体" w:hint="eastAsia"/>
+          <w:color w:val="121212"/>
+          <w:kern w:val="0"/>
+          <w:sz w:val="18"/>
+          <w:szCs w:val="18"/>
+        </w:rPr>
+        <w:t>，是对</w:t>
+      </w:r>
+      <w:r>
+        <w:rPr>
+          <w:rFonts w:ascii="微软雅黑" w:eastAsia="微软雅黑" w:hAnsi="微软雅黑" w:cs="宋体" w:hint="eastAsia"/>
+          <w:b/>
+          <w:bCs/>
+          <w:color w:val="121212"/>
+          <w:kern w:val="0"/>
+          <w:sz w:val="18"/>
+          <w:szCs w:val="18"/>
+        </w:rPr>
+        <w:t>过程、算法、流程</w:t>
+      </w:r>
+      <w:r>
+        <w:rPr>
+          <w:rFonts w:ascii="微软雅黑" w:eastAsia="微软雅黑" w:hAnsi="微软雅黑" w:cs="宋体" w:hint="eastAsia"/>
+          <w:color w:val="121212"/>
+          <w:kern w:val="0"/>
+          <w:sz w:val="18"/>
+          <w:szCs w:val="18"/>
+        </w:rPr>
+        <w:t>的一种</w:t>
+      </w:r>
+      <w:r>
+        <w:rPr>
+          <w:rFonts w:ascii="微软雅黑" w:eastAsia="微软雅黑" w:hAnsi="微软雅黑" w:cs="宋体" w:hint="eastAsia"/>
+          <w:b/>
+          <w:bCs/>
+          <w:color w:val="121212"/>
+          <w:kern w:val="0"/>
+          <w:sz w:val="18"/>
+          <w:szCs w:val="18"/>
+        </w:rPr>
+        <w:t>图像表示</w:t>
+      </w:r>
+      <w:r>
+        <w:rPr>
+          <w:rFonts w:ascii="微软雅黑" w:eastAsia="微软雅黑" w:hAnsi="微软雅黑" w:cs="宋体" w:hint="eastAsia"/>
+          <w:color w:val="121212"/>
+          <w:kern w:val="0"/>
+          <w:sz w:val="18"/>
+          <w:szCs w:val="18"/>
+        </w:rPr>
+        <w:t>。</w:t>
+      </w:r>
+      <w:r>
+        <w:rPr>
+          <w:rFonts w:ascii="微软雅黑" w:eastAsia="微软雅黑" w:hAnsi="微软雅黑" w:cs="宋体" w:hint="eastAsia"/>
+          <w:b/>
+          <w:bCs/>
+          <w:color w:val="121212"/>
+          <w:kern w:val="0"/>
+          <w:sz w:val="18"/>
+          <w:szCs w:val="18"/>
+        </w:rPr>
+        <w:t>规范</w:t>
+      </w:r>
+      <w:r>
+        <w:rPr>
+          <w:rFonts w:ascii="微软雅黑" w:eastAsia="微软雅黑" w:hAnsi="微软雅黑" w:cs="宋体" w:hint="eastAsia"/>
+          <w:color w:val="121212"/>
+          <w:kern w:val="0"/>
+          <w:sz w:val="18"/>
+          <w:szCs w:val="18"/>
+        </w:rPr>
+        <w:t>的流程图帮助项目组成员</w:t>
+      </w:r>
+      <w:r>
+        <w:rPr>
+          <w:rFonts w:ascii="微软雅黑" w:eastAsia="微软雅黑" w:hAnsi="微软雅黑" w:cs="宋体" w:hint="eastAsia"/>
+          <w:b/>
+          <w:bCs/>
+          <w:color w:val="121212"/>
+          <w:kern w:val="0"/>
+          <w:sz w:val="18"/>
+          <w:szCs w:val="18"/>
+        </w:rPr>
+        <w:t>统一认识</w:t>
+      </w:r>
+      <w:r>
+        <w:rPr>
+          <w:rFonts w:ascii="微软雅黑" w:eastAsia="微软雅黑" w:hAnsi="微软雅黑" w:cs="宋体" w:hint="eastAsia"/>
+          <w:color w:val="121212"/>
+          <w:kern w:val="0"/>
+          <w:sz w:val="18"/>
+          <w:szCs w:val="18"/>
+        </w:rPr>
+        <w:t>，便于项目的</w:t>
+      </w:r>
+      <w:r>
+        <w:rPr>
+          <w:rFonts w:ascii="微软雅黑" w:eastAsia="微软雅黑" w:hAnsi="微软雅黑" w:cs="宋体" w:hint="eastAsia"/>
+          <w:b/>
+          <w:bCs/>
+          <w:color w:val="121212"/>
+          <w:kern w:val="0"/>
+          <w:sz w:val="18"/>
+          <w:szCs w:val="18"/>
+        </w:rPr>
+        <w:t>沟通</w:t>
+      </w:r>
+      <w:r>
+        <w:rPr>
+          <w:rFonts w:ascii="微软雅黑" w:eastAsia="微软雅黑" w:hAnsi="微软雅黑" w:cs="宋体" w:hint="eastAsia"/>
+          <w:color w:val="121212"/>
+          <w:kern w:val="0"/>
+          <w:sz w:val="18"/>
+          <w:szCs w:val="18"/>
+        </w:rPr>
+        <w:t>和</w:t>
+      </w:r>
+      <w:r>
+        <w:rPr>
+          <w:rFonts w:ascii="微软雅黑" w:eastAsia="微软雅黑" w:hAnsi="微软雅黑" w:cs="宋体" w:hint="eastAsia"/>
+          <w:b/>
+          <w:bCs/>
+          <w:color w:val="121212"/>
+          <w:kern w:val="0"/>
+          <w:sz w:val="18"/>
+          <w:szCs w:val="18"/>
+        </w:rPr>
+        <w:t>讨论</w:t>
+      </w:r>
+      <w:r>
+        <w:rPr>
+          <w:rFonts w:ascii="微软雅黑" w:eastAsia="微软雅黑" w:hAnsi="微软雅黑" w:cs="宋体" w:hint="eastAsia"/>
+          <w:color w:val="121212"/>
+          <w:kern w:val="0"/>
+          <w:sz w:val="18"/>
+          <w:szCs w:val="18"/>
+        </w:rPr>
+        <w:t>，有助于项目的</w:t>
+      </w:r>
+      <w:r>
+        <w:rPr>
+          <w:rFonts w:ascii="微软雅黑" w:eastAsia="微软雅黑" w:hAnsi="微软雅黑" w:cs="宋体" w:hint="eastAsia"/>
+          <w:b/>
+          <w:bCs/>
+          <w:color w:val="121212"/>
+          <w:kern w:val="0"/>
+          <w:sz w:val="18"/>
+          <w:szCs w:val="18"/>
+        </w:rPr>
+        <w:t>顺利推进</w:t>
+      </w:r>
+      <w:r>
+        <w:rPr>
+          <w:rFonts w:ascii="微软雅黑" w:eastAsia="微软雅黑" w:hAnsi="微软雅黑" w:cs="宋体" w:hint="eastAsia"/>
+          <w:color w:val="121212"/>
+          <w:kern w:val="0"/>
+          <w:sz w:val="18"/>
+          <w:szCs w:val="18"/>
+        </w:rPr>
+        <w:t>。</w:t>
+      </w:r>
+    </w:p>
+    <w:p>
+      <w:pPr>
+        <w:widowControl/>
+        <w:shd w:val="clear" w:color="auto" w:fill="FFFFFF"/>
+        <w:spacing w:before="336" w:after="336"/>
+        <w:jc w:val="left"/>
+        <w:rPr>
+          <w:rFonts w:ascii="微软雅黑" w:eastAsia="微软雅黑" w:hAnsi="微软雅黑" w:cs="宋体"/>
+          <w:color w:val="121212"/>
+          <w:kern w:val="0"/>
+          <w:sz w:val="18"/>
+          <w:szCs w:val="18"/>
+        </w:rPr>
+      </w:pPr>
+      <w:r>
+        <w:rPr>
+          <w:rFonts w:ascii="微软雅黑" w:eastAsia="微软雅黑" w:hAnsi="微软雅黑" w:cs="宋体" w:hint="eastAsia"/>
+          <w:color w:val="121212"/>
+          <w:kern w:val="0"/>
+          <w:sz w:val="18"/>
+          <w:szCs w:val="18"/>
+        </w:rPr>
+        <w:t>2、目前一个项目的流程图是为了技术人员开发和自测时与测试人员测试时更好的理解项目。</w:t>
+      </w:r>
+    </w:p>
+    <w:p>
+      <w:pPr>
+        <w:widowControl/>
+        <w:shd w:val="clear" w:color="auto" w:fill="FFFFFF"/>
+        <w:spacing w:before="336" w:after="336"/>
+        <w:jc w:val="left"/>
+        <w:rPr>
+          <w:rFonts w:ascii="微软雅黑" w:eastAsia="微软雅黑" w:hAnsi="微软雅黑" w:cs="宋体"/>
+          <w:color w:val="121212"/>
+          <w:kern w:val="0"/>
+          <w:sz w:val="18"/>
+          <w:szCs w:val="18"/>
+        </w:rPr>
+      </w:pPr>
+      <w:r>
+        <w:rPr>
+          <w:rFonts w:ascii="微软雅黑" w:eastAsia="微软雅黑" w:hAnsi="微软雅黑" w:cs="宋体" w:hint="eastAsia"/>
+          <w:color w:val="121212"/>
+          <w:kern w:val="0"/>
+          <w:sz w:val="18"/>
+          <w:szCs w:val="18"/>
+        </w:rPr>
+        <w:t>3、画流程图工具：</w:t>
+      </w:r>
       <w:bookmarkStart w:id="0" w:name="_GoBack"/>
       <w:bookmarkEnd w:id="0"/>
-    </w:p>
-    <w:p>
-      <w:pPr>
-        <w:widowControl/>
-        <w:shd w:val="clear" w:color="auto" w:fill="FFFFFF"/>
-        <w:spacing w:before="560" w:after="280"/>
-        <w:jc w:val="left"/>
-        <w:outlineLvl w:val="1"/>
-        <w:rPr>
-          <w:rFonts w:ascii="inherit" w:eastAsia="微软雅黑" w:hAnsi="inherit" w:cs="宋体" w:hint="eastAsia"/>
-          <w:b/>
-          <w:bCs/>
-          <w:color w:val="121212"/>
-          <w:kern w:val="0"/>
-          <w:sz w:val="32"/>
-          <w:szCs w:val="32"/>
-        </w:rPr>
-      </w:pPr>
-      <w:r>
-        <w:rPr>
-          <w:rFonts w:ascii="inherit" w:eastAsia="微软雅黑" w:hAnsi="inherit" w:cs="宋体"/>
-          <w:b/>
-          <w:bCs/>
-          <w:color w:val="121212"/>
-          <w:kern w:val="0"/>
-          <w:sz w:val="32"/>
-          <w:szCs w:val="32"/>
-        </w:rPr>
-        <w:t>一、前言</w:t>
-      </w:r>
-    </w:p>
-    <w:p>
-      <w:pPr>
-        <w:widowControl/>
-        <w:shd w:val="clear" w:color="auto" w:fill="FFFFFF"/>
-        <w:spacing w:before="336" w:after="336"/>
-        <w:jc w:val="left"/>
-        <w:rPr>
-          <w:rFonts w:ascii="微软雅黑" w:eastAsia="微软雅黑" w:hAnsi="微软雅黑" w:cs="宋体"/>
-          <w:color w:val="121212"/>
-          <w:kern w:val="0"/>
-          <w:sz w:val="27"/>
-          <w:szCs w:val="27"/>
-        </w:rPr>
-      </w:pPr>
-      <w:r>
-        <w:rPr>
-          <w:rFonts w:ascii="微软雅黑" w:eastAsia="微软雅黑" w:hAnsi="微软雅黑" w:cs="宋体" w:hint="eastAsia"/>
-          <w:color w:val="121212"/>
-          <w:kern w:val="0"/>
-          <w:sz w:val="27"/>
-          <w:szCs w:val="27"/>
-        </w:rPr>
-        <w:t>1、规范化流程图的意义： 流程图可以</w:t>
-      </w:r>
-      <w:r>
-        <w:rPr>
-          <w:rFonts w:ascii="微软雅黑" w:eastAsia="微软雅黑" w:hAnsi="微软雅黑" w:cs="宋体" w:hint="eastAsia"/>
-          <w:b/>
-          <w:bCs/>
-          <w:color w:val="121212"/>
-          <w:kern w:val="0"/>
-          <w:sz w:val="27"/>
-          <w:szCs w:val="27"/>
-        </w:rPr>
-        <w:t>简单</w:t>
-      </w:r>
-      <w:r>
-        <w:rPr>
-          <w:rFonts w:ascii="微软雅黑" w:eastAsia="微软雅黑" w:hAnsi="微软雅黑" w:cs="宋体" w:hint="eastAsia"/>
-          <w:color w:val="121212"/>
-          <w:kern w:val="0"/>
-          <w:sz w:val="27"/>
-          <w:szCs w:val="27"/>
-        </w:rPr>
-        <w:t>地</w:t>
-      </w:r>
-      <w:r>
-        <w:rPr>
-          <w:rFonts w:ascii="微软雅黑" w:eastAsia="微软雅黑" w:hAnsi="微软雅黑" w:cs="宋体" w:hint="eastAsia"/>
-          <w:b/>
-          <w:bCs/>
-          <w:color w:val="121212"/>
-          <w:kern w:val="0"/>
-          <w:sz w:val="27"/>
-          <w:szCs w:val="27"/>
-        </w:rPr>
-        <w:t>描述</w:t>
-      </w:r>
-      <w:r>
-        <w:rPr>
-          <w:rFonts w:ascii="微软雅黑" w:eastAsia="微软雅黑" w:hAnsi="微软雅黑" w:cs="宋体" w:hint="eastAsia"/>
-          <w:color w:val="121212"/>
-          <w:kern w:val="0"/>
-          <w:sz w:val="27"/>
-          <w:szCs w:val="27"/>
-        </w:rPr>
-        <w:t>一个</w:t>
-      </w:r>
-      <w:r>
-        <w:rPr>
-          <w:rFonts w:ascii="微软雅黑" w:eastAsia="微软雅黑" w:hAnsi="微软雅黑" w:cs="宋体" w:hint="eastAsia"/>
-          <w:b/>
-          <w:bCs/>
-          <w:color w:val="121212"/>
-          <w:kern w:val="0"/>
-          <w:sz w:val="27"/>
-          <w:szCs w:val="27"/>
-        </w:rPr>
-        <w:t>过程</w:t>
-      </w:r>
-      <w:r>
-        <w:rPr>
-          <w:rFonts w:ascii="微软雅黑" w:eastAsia="微软雅黑" w:hAnsi="微软雅黑" w:cs="宋体" w:hint="eastAsia"/>
-          <w:color w:val="121212"/>
-          <w:kern w:val="0"/>
-          <w:sz w:val="27"/>
-          <w:szCs w:val="27"/>
-        </w:rPr>
-        <w:t>，是对</w:t>
-      </w:r>
-      <w:r>
-        <w:rPr>
-          <w:rFonts w:ascii="微软雅黑" w:eastAsia="微软雅黑" w:hAnsi="微软雅黑" w:cs="宋体" w:hint="eastAsia"/>
-          <w:b/>
-          <w:bCs/>
-          <w:color w:val="121212"/>
-          <w:kern w:val="0"/>
-          <w:sz w:val="27"/>
-          <w:szCs w:val="27"/>
-        </w:rPr>
-        <w:t>过程、算法、流程</w:t>
-      </w:r>
-      <w:r>
-        <w:rPr>
-          <w:rFonts w:ascii="微软雅黑" w:eastAsia="微软雅黑" w:hAnsi="微软雅黑" w:cs="宋体" w:hint="eastAsia"/>
-          <w:color w:val="121212"/>
-          <w:kern w:val="0"/>
-          <w:sz w:val="27"/>
-          <w:szCs w:val="27"/>
-        </w:rPr>
-        <w:t>的一种</w:t>
-      </w:r>
-      <w:r>
-        <w:rPr>
-          <w:rFonts w:ascii="微软雅黑" w:eastAsia="微软雅黑" w:hAnsi="微软雅黑" w:cs="宋体" w:hint="eastAsia"/>
-          <w:b/>
-          <w:bCs/>
-          <w:color w:val="121212"/>
-          <w:kern w:val="0"/>
-          <w:sz w:val="27"/>
-          <w:szCs w:val="27"/>
-        </w:rPr>
-        <w:t>图像表示</w:t>
-      </w:r>
-      <w:r>
-        <w:rPr>
-          <w:rFonts w:ascii="微软雅黑" w:eastAsia="微软雅黑" w:hAnsi="微软雅黑" w:cs="宋体" w:hint="eastAsia"/>
-          <w:color w:val="121212"/>
-          <w:kern w:val="0"/>
-          <w:sz w:val="27"/>
-          <w:szCs w:val="27"/>
-        </w:rPr>
-        <w:t>。</w:t>
-      </w:r>
-      <w:r>
-        <w:rPr>
-          <w:rFonts w:ascii="微软雅黑" w:eastAsia="微软雅黑" w:hAnsi="微软雅黑" w:cs="宋体" w:hint="eastAsia"/>
-          <w:b/>
-          <w:bCs/>
-          <w:color w:val="121212"/>
-          <w:kern w:val="0"/>
-          <w:sz w:val="27"/>
-          <w:szCs w:val="27"/>
-        </w:rPr>
-        <w:t>规范</w:t>
-      </w:r>
-      <w:r>
-        <w:rPr>
-          <w:rFonts w:ascii="微软雅黑" w:eastAsia="微软雅黑" w:hAnsi="微软雅黑" w:cs="宋体" w:hint="eastAsia"/>
-          <w:color w:val="121212"/>
-          <w:kern w:val="0"/>
-          <w:sz w:val="27"/>
-          <w:szCs w:val="27"/>
-        </w:rPr>
-        <w:t>的流程图帮助项目组成员</w:t>
-      </w:r>
-      <w:r>
-        <w:rPr>
-          <w:rFonts w:ascii="微软雅黑" w:eastAsia="微软雅黑" w:hAnsi="微软雅黑" w:cs="宋体" w:hint="eastAsia"/>
-          <w:b/>
-          <w:bCs/>
-          <w:color w:val="121212"/>
-          <w:kern w:val="0"/>
-          <w:sz w:val="27"/>
-          <w:szCs w:val="27"/>
-        </w:rPr>
-        <w:t>统一认识</w:t>
-      </w:r>
-      <w:r>
-        <w:rPr>
-          <w:rFonts w:ascii="微软雅黑" w:eastAsia="微软雅黑" w:hAnsi="微软雅黑" w:cs="宋体" w:hint="eastAsia"/>
-          <w:color w:val="121212"/>
-          <w:kern w:val="0"/>
-          <w:sz w:val="27"/>
-          <w:szCs w:val="27"/>
-        </w:rPr>
-        <w:t>，便于项目的</w:t>
-      </w:r>
-      <w:r>
-        <w:rPr>
-          <w:rFonts w:ascii="微软雅黑" w:eastAsia="微软雅黑" w:hAnsi="微软雅黑" w:cs="宋体" w:hint="eastAsia"/>
-          <w:b/>
-          <w:bCs/>
-          <w:color w:val="121212"/>
-          <w:kern w:val="0"/>
-          <w:sz w:val="27"/>
-          <w:szCs w:val="27"/>
-        </w:rPr>
-        <w:t>沟通</w:t>
-      </w:r>
-      <w:r>
-        <w:rPr>
-          <w:rFonts w:ascii="微软雅黑" w:eastAsia="微软雅黑" w:hAnsi="微软雅黑" w:cs="宋体" w:hint="eastAsia"/>
-          <w:color w:val="121212"/>
-          <w:kern w:val="0"/>
-          <w:sz w:val="27"/>
-          <w:szCs w:val="27"/>
-        </w:rPr>
-        <w:t>和</w:t>
-      </w:r>
-      <w:r>
-        <w:rPr>
-          <w:rFonts w:ascii="微软雅黑" w:eastAsia="微软雅黑" w:hAnsi="微软雅黑" w:cs="宋体" w:hint="eastAsia"/>
-          <w:b/>
-          <w:bCs/>
-          <w:color w:val="121212"/>
-          <w:kern w:val="0"/>
-          <w:sz w:val="27"/>
-          <w:szCs w:val="27"/>
-        </w:rPr>
-        <w:t>讨论</w:t>
-      </w:r>
-      <w:r>
-        <w:rPr>
-          <w:rFonts w:ascii="微软雅黑" w:eastAsia="微软雅黑" w:hAnsi="微软雅黑" w:cs="宋体" w:hint="eastAsia"/>
-          <w:color w:val="121212"/>
-          <w:kern w:val="0"/>
-          <w:sz w:val="27"/>
-          <w:szCs w:val="27"/>
-        </w:rPr>
-        <w:t>，有助于项目的</w:t>
-      </w:r>
-      <w:r>
-        <w:rPr>
-          <w:rFonts w:ascii="微软雅黑" w:eastAsia="微软雅黑" w:hAnsi="微软雅黑" w:cs="宋体" w:hint="eastAsia"/>
-          <w:b/>
-          <w:bCs/>
-          <w:color w:val="121212"/>
-          <w:kern w:val="0"/>
-          <w:sz w:val="27"/>
-          <w:szCs w:val="27"/>
-        </w:rPr>
-        <w:t>顺利推进</w:t>
-      </w:r>
-      <w:r>
-        <w:rPr>
-          <w:rFonts w:ascii="微软雅黑" w:eastAsia="微软雅黑" w:hAnsi="微软雅黑" w:cs="宋体" w:hint="eastAsia"/>
-          <w:color w:val="121212"/>
-          <w:kern w:val="0"/>
-          <w:sz w:val="27"/>
-          <w:szCs w:val="27"/>
-        </w:rPr>
-        <w:t>。</w:t>
-      </w:r>
-    </w:p>
-    <w:p>
-      <w:pPr>
-        <w:widowControl/>
-        <w:shd w:val="clear" w:color="auto" w:fill="FFFFFF"/>
-        <w:spacing w:before="336" w:after="336"/>
-        <w:jc w:val="left"/>
-        <w:rPr>
-          <w:rFonts w:ascii="微软雅黑" w:eastAsia="微软雅黑" w:hAnsi="微软雅黑" w:cs="宋体" w:hint="eastAsia"/>
-          <w:color w:val="121212"/>
-          <w:kern w:val="0"/>
-          <w:sz w:val="27"/>
-          <w:szCs w:val="27"/>
-        </w:rPr>
-      </w:pPr>
-      <w:r>
-        <w:rPr>
-          <w:rFonts w:ascii="微软雅黑" w:eastAsia="微软雅黑" w:hAnsi="微软雅黑" w:cs="宋体" w:hint="eastAsia"/>
-          <w:color w:val="121212"/>
-          <w:kern w:val="0"/>
-          <w:sz w:val="27"/>
-          <w:szCs w:val="27"/>
-        </w:rPr>
-        <w:t>2、目前一个项目的流程图是为了技术人员开发和自测时与测试人员测试时更好的理解项目。</w:t>
-      </w:r>
-    </w:p>
-    <w:p>
-      <w:pPr>
-        <w:widowControl/>
-        <w:shd w:val="clear" w:color="auto" w:fill="FFFFFF"/>
-        <w:spacing w:before="336" w:after="336"/>
-        <w:jc w:val="left"/>
-        <w:rPr>
-          <w:rFonts w:ascii="微软雅黑" w:eastAsia="微软雅黑" w:hAnsi="微软雅黑" w:cs="宋体" w:hint="eastAsia"/>
-          <w:color w:val="121212"/>
-          <w:kern w:val="0"/>
-          <w:sz w:val="27"/>
-          <w:szCs w:val="27"/>
-        </w:rPr>
-      </w:pPr>
-      <w:r>
-        <w:rPr>
-          <w:rFonts w:ascii="微软雅黑" w:eastAsia="微软雅黑" w:hAnsi="微软雅黑" w:cs="宋体" w:hint="eastAsia"/>
-          <w:color w:val="121212"/>
-          <w:kern w:val="0"/>
-          <w:sz w:val="27"/>
-          <w:szCs w:val="27"/>
-        </w:rPr>
-        <w:t>3、画流程图工具：</w:t>
-      </w:r>
     </w:p>
     <w:p>
       <w:pPr>
@@ -368,20 +368,20 @@
         <w:ind w:left="0"/>
         <w:jc w:val="left"/>
         <w:rPr>
-          <w:rFonts w:ascii="微软雅黑" w:eastAsia="微软雅黑" w:hAnsi="微软雅黑" w:cs="宋体" w:hint="eastAsia"/>
-          <w:color w:val="121212"/>
-          <w:kern w:val="0"/>
-          <w:sz w:val="27"/>
-          <w:szCs w:val="27"/>
-        </w:rPr>
-      </w:pPr>
-      <w:r>
-        <w:rPr>
-          <w:rFonts w:ascii="微软雅黑" w:eastAsia="微软雅黑" w:hAnsi="微软雅黑" w:cs="宋体" w:hint="eastAsia"/>
-          <w:color w:val="121212"/>
-          <w:kern w:val="0"/>
-          <w:sz w:val="27"/>
-          <w:szCs w:val="27"/>
+          <w:rFonts w:ascii="微软雅黑" w:eastAsia="微软雅黑" w:hAnsi="微软雅黑" w:cs="宋体"/>
+          <w:color w:val="121212"/>
+          <w:kern w:val="0"/>
+          <w:sz w:val="18"/>
+          <w:szCs w:val="18"/>
+        </w:rPr>
+      </w:pPr>
+      <w:r>
+        <w:rPr>
+          <w:rFonts w:ascii="微软雅黑" w:eastAsia="微软雅黑" w:hAnsi="微软雅黑" w:cs="宋体" w:hint="eastAsia"/>
+          <w:color w:val="121212"/>
+          <w:kern w:val="0"/>
+          <w:sz w:val="18"/>
+          <w:szCs w:val="18"/>
         </w:rPr>
         <w:t>Microsoft Visio （微软老牌制作流程图软件）</w:t>
       </w:r>
@@ -398,11 +398,11 @@
         <w:ind w:left="0"/>
         <w:jc w:val="left"/>
         <w:rPr>
-          <w:rFonts w:ascii="微软雅黑" w:eastAsia="微软雅黑" w:hAnsi="微软雅黑" w:cs="宋体" w:hint="eastAsia"/>
-          <w:color w:val="121212"/>
-          <w:kern w:val="0"/>
-          <w:sz w:val="27"/>
-          <w:szCs w:val="27"/>
+          <w:rFonts w:ascii="微软雅黑" w:eastAsia="微软雅黑" w:hAnsi="微软雅黑" w:cs="宋体"/>
+          <w:color w:val="121212"/>
+          <w:kern w:val="0"/>
+          <w:sz w:val="18"/>
+          <w:szCs w:val="18"/>
         </w:rPr>
       </w:pPr>
       <w:proofErr w:type="gramStart"/>
@@ -411,8 +411,8 @@
           <w:rFonts w:ascii="微软雅黑" w:eastAsia="微软雅黑" w:hAnsi="微软雅黑" w:cs="宋体" w:hint="eastAsia"/>
           <w:color w:val="121212"/>
           <w:kern w:val="0"/>
-          <w:sz w:val="27"/>
-          <w:szCs w:val="27"/>
+          <w:sz w:val="18"/>
+          <w:szCs w:val="18"/>
         </w:rPr>
         <w:t>亿图</w:t>
       </w:r>
@@ -422,8 +422,8 @@
           <w:rFonts w:ascii="微软雅黑" w:eastAsia="微软雅黑" w:hAnsi="微软雅黑" w:cs="宋体" w:hint="eastAsia"/>
           <w:color w:val="121212"/>
           <w:kern w:val="0"/>
-          <w:sz w:val="27"/>
-          <w:szCs w:val="27"/>
+          <w:sz w:val="18"/>
+          <w:szCs w:val="18"/>
         </w:rPr>
         <w:t xml:space="preserve"> （国产不错的流程图软件）</w:t>
       </w:r>
@@ -440,11 +440,11 @@
         <w:ind w:left="0"/>
         <w:jc w:val="left"/>
         <w:rPr>
-          <w:rFonts w:ascii="微软雅黑" w:eastAsia="微软雅黑" w:hAnsi="微软雅黑" w:cs="宋体" w:hint="eastAsia"/>
-          <w:color w:val="121212"/>
-          <w:kern w:val="0"/>
-          <w:sz w:val="27"/>
-          <w:szCs w:val="27"/>
+          <w:rFonts w:ascii="微软雅黑" w:eastAsia="微软雅黑" w:hAnsi="微软雅黑" w:cs="宋体"/>
+          <w:color w:val="121212"/>
+          <w:kern w:val="0"/>
+          <w:sz w:val="18"/>
+          <w:szCs w:val="18"/>
         </w:rPr>
       </w:pPr>
       <w:proofErr w:type="spellStart"/>
@@ -453,8 +453,8 @@
           <w:rFonts w:ascii="微软雅黑" w:eastAsia="微软雅黑" w:hAnsi="微软雅黑" w:cs="宋体" w:hint="eastAsia"/>
           <w:color w:val="121212"/>
           <w:kern w:val="0"/>
-          <w:sz w:val="27"/>
-          <w:szCs w:val="27"/>
+          <w:sz w:val="18"/>
+          <w:szCs w:val="18"/>
         </w:rPr>
         <w:t>Xmind</w:t>
       </w:r>
@@ -464,8 +464,8 @@
           <w:rFonts w:ascii="微软雅黑" w:eastAsia="微软雅黑" w:hAnsi="微软雅黑" w:cs="宋体" w:hint="eastAsia"/>
           <w:color w:val="121212"/>
           <w:kern w:val="0"/>
-          <w:sz w:val="27"/>
-          <w:szCs w:val="27"/>
+          <w:sz w:val="18"/>
+          <w:szCs w:val="18"/>
         </w:rPr>
         <w:t xml:space="preserve"> （涵盖pc\Mac\IOS\安卓）</w:t>
       </w:r>
@@ -482,21 +482,21 @@
         <w:ind w:left="0"/>
         <w:jc w:val="left"/>
         <w:rPr>
-          <w:rFonts w:ascii="微软雅黑" w:eastAsia="微软雅黑" w:hAnsi="微软雅黑" w:cs="宋体" w:hint="eastAsia"/>
-          <w:color w:val="121212"/>
-          <w:kern w:val="0"/>
-          <w:sz w:val="27"/>
-          <w:szCs w:val="27"/>
+          <w:rFonts w:ascii="微软雅黑" w:eastAsia="微软雅黑" w:hAnsi="微软雅黑" w:cs="宋体"/>
+          <w:color w:val="121212"/>
+          <w:kern w:val="0"/>
+          <w:sz w:val="18"/>
+          <w:szCs w:val="18"/>
         </w:rPr>
       </w:pPr>
       <w:hyperlink r:id="rId5" w:tgtFrame="_blank" w:history="1">
         <w:r>
           <w:rPr>
-            <w:rFonts w:ascii="a" w:eastAsia="微软雅黑" w:hAnsi="a" w:cs="宋体"/>
+            <w:rFonts w:ascii="微软雅黑" w:eastAsia="微软雅黑" w:hAnsi="微软雅黑" w:cs="宋体"/>
             <w:color w:val="0000FF"/>
             <w:kern w:val="0"/>
-            <w:sz w:val="2"/>
-            <w:szCs w:val="2"/>
+            <w:sz w:val="18"/>
+            <w:szCs w:val="18"/>
           </w:rPr>
           <w:t>http://</w:t>
         </w:r>
@@ -505,8 +505,8 @@
             <w:rFonts w:ascii="微软雅黑" w:eastAsia="微软雅黑" w:hAnsi="微软雅黑" w:cs="宋体" w:hint="eastAsia"/>
             <w:color w:val="0000FF"/>
             <w:kern w:val="0"/>
-            <w:sz w:val="27"/>
-            <w:szCs w:val="27"/>
+            <w:sz w:val="18"/>
+            <w:szCs w:val="18"/>
           </w:rPr>
           <w:t>processon.com/</w:t>
         </w:r>
@@ -516,8 +516,8 @@
           <w:rFonts w:ascii="微软雅黑" w:eastAsia="微软雅黑" w:hAnsi="微软雅黑" w:cs="宋体" w:hint="eastAsia"/>
           <w:color w:val="121212"/>
           <w:kern w:val="0"/>
-          <w:sz w:val="27"/>
-          <w:szCs w:val="27"/>
+          <w:sz w:val="18"/>
+          <w:szCs w:val="18"/>
         </w:rPr>
         <w:t> （在线制作流程图）</w:t>
       </w:r>
@@ -562,17 +562,17 @@
           <w:rFonts w:ascii="微软雅黑" w:eastAsia="微软雅黑" w:hAnsi="微软雅黑" w:cs="宋体"/>
           <w:color w:val="121212"/>
           <w:kern w:val="0"/>
-          <w:sz w:val="27"/>
-          <w:szCs w:val="27"/>
-        </w:rPr>
-      </w:pPr>
-      <w:r>
-        <w:rPr>
-          <w:rFonts w:ascii="微软雅黑" w:eastAsia="微软雅黑" w:hAnsi="微软雅黑" w:cs="宋体" w:hint="eastAsia"/>
-          <w:color w:val="121212"/>
-          <w:kern w:val="0"/>
-          <w:sz w:val="27"/>
-          <w:szCs w:val="27"/>
+          <w:sz w:val="18"/>
+          <w:szCs w:val="18"/>
+        </w:rPr>
+      </w:pPr>
+      <w:r>
+        <w:rPr>
+          <w:rFonts w:ascii="微软雅黑" w:eastAsia="微软雅黑" w:hAnsi="微软雅黑" w:cs="宋体" w:hint="eastAsia"/>
+          <w:color w:val="121212"/>
+          <w:kern w:val="0"/>
+          <w:sz w:val="18"/>
+          <w:szCs w:val="18"/>
         </w:rPr>
         <w:t>1、流程图</w:t>
       </w:r>
@@ -583,8 +583,8 @@
           <w:bCs/>
           <w:color w:val="121212"/>
           <w:kern w:val="0"/>
-          <w:sz w:val="27"/>
-          <w:szCs w:val="27"/>
+          <w:sz w:val="18"/>
+          <w:szCs w:val="18"/>
         </w:rPr>
         <w:t>形状统一</w:t>
       </w:r>
@@ -593,8 +593,8 @@
           <w:rFonts w:ascii="微软雅黑" w:eastAsia="微软雅黑" w:hAnsi="微软雅黑" w:cs="宋体" w:hint="eastAsia"/>
           <w:color w:val="121212"/>
           <w:kern w:val="0"/>
-          <w:sz w:val="27"/>
-          <w:szCs w:val="27"/>
+          <w:sz w:val="18"/>
+          <w:szCs w:val="18"/>
         </w:rPr>
         <w:t>。流程图是由</w:t>
       </w:r>
@@ -605,8 +605,8 @@
           <w:bCs/>
           <w:color w:val="121212"/>
           <w:kern w:val="0"/>
-          <w:sz w:val="27"/>
-          <w:szCs w:val="27"/>
+          <w:sz w:val="18"/>
+          <w:szCs w:val="18"/>
         </w:rPr>
         <w:t>点</w:t>
       </w:r>
@@ -615,8 +615,8 @@
           <w:rFonts w:ascii="微软雅黑" w:eastAsia="微软雅黑" w:hAnsi="微软雅黑" w:cs="宋体" w:hint="eastAsia"/>
           <w:color w:val="121212"/>
           <w:kern w:val="0"/>
-          <w:sz w:val="27"/>
-          <w:szCs w:val="27"/>
+          <w:sz w:val="18"/>
+          <w:szCs w:val="18"/>
         </w:rPr>
         <w:t>和</w:t>
       </w:r>
@@ -627,8 +627,8 @@
           <w:bCs/>
           <w:color w:val="121212"/>
           <w:kern w:val="0"/>
-          <w:sz w:val="27"/>
-          <w:szCs w:val="27"/>
+          <w:sz w:val="18"/>
+          <w:szCs w:val="18"/>
         </w:rPr>
         <w:t>线</w:t>
       </w:r>
@@ -637,8 +637,8 @@
           <w:rFonts w:ascii="微软雅黑" w:eastAsia="微软雅黑" w:hAnsi="微软雅黑" w:cs="宋体" w:hint="eastAsia"/>
           <w:color w:val="121212"/>
           <w:kern w:val="0"/>
-          <w:sz w:val="27"/>
-          <w:szCs w:val="27"/>
+          <w:sz w:val="18"/>
+          <w:szCs w:val="18"/>
         </w:rPr>
         <w:t>组成的</w:t>
       </w:r>
@@ -649,8 +649,8 @@
           <w:bCs/>
           <w:color w:val="121212"/>
           <w:kern w:val="0"/>
-          <w:sz w:val="27"/>
-          <w:szCs w:val="27"/>
+          <w:sz w:val="18"/>
+          <w:szCs w:val="18"/>
         </w:rPr>
         <w:t>面</w:t>
       </w:r>
@@ -659,8 +659,8 @@
           <w:rFonts w:ascii="微软雅黑" w:eastAsia="微软雅黑" w:hAnsi="微软雅黑" w:cs="宋体" w:hint="eastAsia"/>
           <w:color w:val="121212"/>
           <w:kern w:val="0"/>
-          <w:sz w:val="27"/>
-          <w:szCs w:val="27"/>
+          <w:sz w:val="18"/>
+          <w:szCs w:val="18"/>
         </w:rPr>
         <w:t>。要画出</w:t>
       </w:r>
@@ -671,8 +671,8 @@
           <w:bCs/>
           <w:color w:val="121212"/>
           <w:kern w:val="0"/>
-          <w:sz w:val="27"/>
-          <w:szCs w:val="27"/>
+          <w:sz w:val="18"/>
+          <w:szCs w:val="18"/>
         </w:rPr>
         <w:t>规范</w:t>
       </w:r>
@@ -681,8 +681,8 @@
           <w:rFonts w:ascii="微软雅黑" w:eastAsia="微软雅黑" w:hAnsi="微软雅黑" w:cs="宋体" w:hint="eastAsia"/>
           <w:color w:val="121212"/>
           <w:kern w:val="0"/>
-          <w:sz w:val="27"/>
-          <w:szCs w:val="27"/>
+          <w:sz w:val="18"/>
+          <w:szCs w:val="18"/>
         </w:rPr>
         <w:t>的流程图，最基本的就是流程图的</w:t>
       </w:r>
@@ -693,8 +693,8 @@
           <w:bCs/>
           <w:color w:val="121212"/>
           <w:kern w:val="0"/>
-          <w:sz w:val="27"/>
-          <w:szCs w:val="27"/>
+          <w:sz w:val="18"/>
+          <w:szCs w:val="18"/>
         </w:rPr>
         <w:t>形状要统一</w:t>
       </w:r>
@@ -703,8 +703,8 @@
           <w:rFonts w:ascii="微软雅黑" w:eastAsia="微软雅黑" w:hAnsi="微软雅黑" w:cs="宋体" w:hint="eastAsia"/>
           <w:color w:val="121212"/>
           <w:kern w:val="0"/>
-          <w:sz w:val="27"/>
-          <w:szCs w:val="27"/>
+          <w:sz w:val="18"/>
+          <w:szCs w:val="18"/>
         </w:rPr>
         <w:t>。</w:t>
       </w:r>
@@ -715,7 +715,7 @@
         <w:shd w:val="clear" w:color="auto" w:fill="FFFFFF"/>
         <w:jc w:val="left"/>
         <w:rPr>
-          <w:rFonts w:ascii="微软雅黑" w:eastAsia="微软雅黑" w:hAnsi="微软雅黑" w:cs="宋体" w:hint="eastAsia"/>
+          <w:rFonts w:ascii="微软雅黑" w:eastAsia="微软雅黑" w:hAnsi="微软雅黑" w:cs="宋体"/>
           <w:color w:val="121212"/>
           <w:kern w:val="0"/>
           <w:sz w:val="27"/>
@@ -788,20 +788,20 @@
         <w:spacing w:before="336" w:after="336"/>
         <w:jc w:val="left"/>
         <w:rPr>
-          <w:rFonts w:ascii="微软雅黑" w:eastAsia="微软雅黑" w:hAnsi="微软雅黑" w:cs="宋体" w:hint="eastAsia"/>
-          <w:color w:val="121212"/>
-          <w:kern w:val="0"/>
-          <w:sz w:val="27"/>
-          <w:szCs w:val="27"/>
-        </w:rPr>
-      </w:pPr>
-      <w:r>
-        <w:rPr>
-          <w:rFonts w:ascii="微软雅黑" w:eastAsia="微软雅黑" w:hAnsi="微软雅黑" w:cs="宋体" w:hint="eastAsia"/>
-          <w:color w:val="121212"/>
-          <w:kern w:val="0"/>
-          <w:sz w:val="27"/>
-          <w:szCs w:val="27"/>
+          <w:rFonts w:ascii="微软雅黑" w:eastAsia="微软雅黑" w:hAnsi="微软雅黑" w:cs="宋体"/>
+          <w:color w:val="121212"/>
+          <w:kern w:val="0"/>
+          <w:sz w:val="18"/>
+          <w:szCs w:val="18"/>
+        </w:rPr>
+      </w:pPr>
+      <w:r>
+        <w:rPr>
+          <w:rFonts w:ascii="微软雅黑" w:eastAsia="微软雅黑" w:hAnsi="微软雅黑" w:cs="宋体" w:hint="eastAsia"/>
+          <w:color w:val="121212"/>
+          <w:kern w:val="0"/>
+          <w:sz w:val="18"/>
+          <w:szCs w:val="18"/>
         </w:rPr>
         <w:t>2、流程图的</w:t>
       </w:r>
@@ -812,8 +812,8 @@
           <w:bCs/>
           <w:color w:val="121212"/>
           <w:kern w:val="0"/>
-          <w:sz w:val="27"/>
-          <w:szCs w:val="27"/>
+          <w:sz w:val="18"/>
+          <w:szCs w:val="18"/>
         </w:rPr>
         <w:t>命名</w:t>
       </w:r>
@@ -822,8 +822,8 @@
           <w:rFonts w:ascii="微软雅黑" w:eastAsia="微软雅黑" w:hAnsi="微软雅黑" w:cs="宋体" w:hint="eastAsia"/>
           <w:color w:val="121212"/>
           <w:kern w:val="0"/>
-          <w:sz w:val="27"/>
-          <w:szCs w:val="27"/>
+          <w:sz w:val="18"/>
+          <w:szCs w:val="18"/>
         </w:rPr>
         <w:t>要使用</w:t>
       </w:r>
@@ -834,8 +834,8 @@
           <w:bCs/>
           <w:color w:val="121212"/>
           <w:kern w:val="0"/>
-          <w:sz w:val="27"/>
-          <w:szCs w:val="27"/>
+          <w:sz w:val="18"/>
+          <w:szCs w:val="18"/>
         </w:rPr>
         <w:t>主谓结构</w:t>
       </w:r>
@@ -844,8 +844,8 @@
           <w:rFonts w:ascii="微软雅黑" w:eastAsia="微软雅黑" w:hAnsi="微软雅黑" w:cs="宋体" w:hint="eastAsia"/>
           <w:color w:val="121212"/>
           <w:kern w:val="0"/>
-          <w:sz w:val="27"/>
-          <w:szCs w:val="27"/>
+          <w:sz w:val="18"/>
+          <w:szCs w:val="18"/>
         </w:rPr>
         <w:t>，如“设备购买流程”。</w:t>
       </w:r>
@@ -857,20 +857,20 @@
         <w:spacing w:before="336" w:after="336"/>
         <w:jc w:val="left"/>
         <w:rPr>
-          <w:rFonts w:ascii="微软雅黑" w:eastAsia="微软雅黑" w:hAnsi="微软雅黑" w:cs="宋体" w:hint="eastAsia"/>
-          <w:color w:val="121212"/>
-          <w:kern w:val="0"/>
-          <w:sz w:val="27"/>
-          <w:szCs w:val="27"/>
-        </w:rPr>
-      </w:pPr>
-      <w:r>
-        <w:rPr>
-          <w:rFonts w:ascii="微软雅黑" w:eastAsia="微软雅黑" w:hAnsi="微软雅黑" w:cs="宋体" w:hint="eastAsia"/>
-          <w:color w:val="121212"/>
-          <w:kern w:val="0"/>
-          <w:sz w:val="27"/>
-          <w:szCs w:val="27"/>
+          <w:rFonts w:ascii="微软雅黑" w:eastAsia="微软雅黑" w:hAnsi="微软雅黑" w:cs="宋体"/>
+          <w:color w:val="121212"/>
+          <w:kern w:val="0"/>
+          <w:sz w:val="18"/>
+          <w:szCs w:val="18"/>
+        </w:rPr>
+      </w:pPr>
+      <w:r>
+        <w:rPr>
+          <w:rFonts w:ascii="微软雅黑" w:eastAsia="微软雅黑" w:hAnsi="微软雅黑" w:cs="宋体" w:hint="eastAsia"/>
+          <w:color w:val="121212"/>
+          <w:kern w:val="0"/>
+          <w:sz w:val="18"/>
+          <w:szCs w:val="18"/>
         </w:rPr>
         <w:t>3、操作</w:t>
       </w:r>
@@ -881,8 +881,8 @@
           <w:bCs/>
           <w:color w:val="121212"/>
           <w:kern w:val="0"/>
-          <w:sz w:val="27"/>
-          <w:szCs w:val="27"/>
+          <w:sz w:val="18"/>
+          <w:szCs w:val="18"/>
         </w:rPr>
         <w:t>描述</w:t>
       </w:r>
@@ -891,8 +891,8 @@
           <w:rFonts w:ascii="微软雅黑" w:eastAsia="微软雅黑" w:hAnsi="微软雅黑" w:cs="宋体" w:hint="eastAsia"/>
           <w:color w:val="121212"/>
           <w:kern w:val="0"/>
-          <w:sz w:val="27"/>
-          <w:szCs w:val="27"/>
+          <w:sz w:val="18"/>
+          <w:szCs w:val="18"/>
         </w:rPr>
         <w:t>用</w:t>
       </w:r>
@@ -903,8 +903,8 @@
           <w:bCs/>
           <w:color w:val="121212"/>
           <w:kern w:val="0"/>
-          <w:sz w:val="27"/>
-          <w:szCs w:val="27"/>
+          <w:sz w:val="18"/>
+          <w:szCs w:val="18"/>
         </w:rPr>
         <w:t>动宾</w:t>
       </w:r>
@@ -913,8 +913,8 @@
           <w:rFonts w:ascii="微软雅黑" w:eastAsia="微软雅黑" w:hAnsi="微软雅黑" w:cs="宋体" w:hint="eastAsia"/>
           <w:color w:val="121212"/>
           <w:kern w:val="0"/>
-          <w:sz w:val="27"/>
-          <w:szCs w:val="27"/>
+          <w:sz w:val="18"/>
+          <w:szCs w:val="18"/>
         </w:rPr>
         <w:t>结构，语言要</w:t>
       </w:r>
@@ -925,8 +925,8 @@
           <w:bCs/>
           <w:color w:val="121212"/>
           <w:kern w:val="0"/>
-          <w:sz w:val="27"/>
-          <w:szCs w:val="27"/>
+          <w:sz w:val="18"/>
+          <w:szCs w:val="18"/>
         </w:rPr>
         <w:t>简洁清晰</w:t>
       </w:r>
@@ -935,8 +935,8 @@
           <w:rFonts w:ascii="微软雅黑" w:eastAsia="微软雅黑" w:hAnsi="微软雅黑" w:cs="宋体" w:hint="eastAsia"/>
           <w:color w:val="121212"/>
           <w:kern w:val="0"/>
-          <w:sz w:val="27"/>
-          <w:szCs w:val="27"/>
+          <w:sz w:val="18"/>
+          <w:szCs w:val="18"/>
         </w:rPr>
         <w:t>，如“编制招聘计划”。</w:t>
       </w:r>
@@ -948,20 +948,20 @@
         <w:spacing w:before="336" w:after="336"/>
         <w:jc w:val="left"/>
         <w:rPr>
-          <w:rFonts w:ascii="微软雅黑" w:eastAsia="微软雅黑" w:hAnsi="微软雅黑" w:cs="宋体" w:hint="eastAsia"/>
-          <w:color w:val="121212"/>
-          <w:kern w:val="0"/>
-          <w:sz w:val="27"/>
-          <w:szCs w:val="27"/>
-        </w:rPr>
-      </w:pPr>
-      <w:r>
-        <w:rPr>
-          <w:rFonts w:ascii="微软雅黑" w:eastAsia="微软雅黑" w:hAnsi="微软雅黑" w:cs="宋体" w:hint="eastAsia"/>
-          <w:color w:val="121212"/>
-          <w:kern w:val="0"/>
-          <w:sz w:val="27"/>
-          <w:szCs w:val="27"/>
+          <w:rFonts w:ascii="微软雅黑" w:eastAsia="微软雅黑" w:hAnsi="微软雅黑" w:cs="宋体"/>
+          <w:color w:val="121212"/>
+          <w:kern w:val="0"/>
+          <w:sz w:val="18"/>
+          <w:szCs w:val="18"/>
+        </w:rPr>
+      </w:pPr>
+      <w:r>
+        <w:rPr>
+          <w:rFonts w:ascii="微软雅黑" w:eastAsia="微软雅黑" w:hAnsi="微软雅黑" w:cs="宋体" w:hint="eastAsia"/>
+          <w:color w:val="121212"/>
+          <w:kern w:val="0"/>
+          <w:sz w:val="18"/>
+          <w:szCs w:val="18"/>
         </w:rPr>
         <w:t>4、</w:t>
       </w:r>
@@ -972,8 +972,8 @@
           <w:bCs/>
           <w:color w:val="121212"/>
           <w:kern w:val="0"/>
-          <w:sz w:val="27"/>
-          <w:szCs w:val="27"/>
+          <w:sz w:val="18"/>
+          <w:szCs w:val="18"/>
         </w:rPr>
         <w:t>起点</w:t>
       </w:r>
@@ -982,8 +982,8 @@
           <w:rFonts w:ascii="微软雅黑" w:eastAsia="微软雅黑" w:hAnsi="微软雅黑" w:cs="宋体" w:hint="eastAsia"/>
           <w:color w:val="121212"/>
           <w:kern w:val="0"/>
-          <w:sz w:val="27"/>
-          <w:szCs w:val="27"/>
+          <w:sz w:val="18"/>
+          <w:szCs w:val="18"/>
         </w:rPr>
         <w:t>必须有且</w:t>
       </w:r>
@@ -994,8 +994,8 @@
           <w:bCs/>
           <w:color w:val="121212"/>
           <w:kern w:val="0"/>
-          <w:sz w:val="27"/>
-          <w:szCs w:val="27"/>
+          <w:sz w:val="18"/>
+          <w:szCs w:val="18"/>
         </w:rPr>
         <w:t>只有一个</w:t>
       </w:r>
@@ -1004,8 +1004,8 @@
           <w:rFonts w:ascii="微软雅黑" w:eastAsia="微软雅黑" w:hAnsi="微软雅黑" w:cs="宋体" w:hint="eastAsia"/>
           <w:color w:val="121212"/>
           <w:kern w:val="0"/>
-          <w:sz w:val="27"/>
-          <w:szCs w:val="27"/>
+          <w:sz w:val="18"/>
+          <w:szCs w:val="18"/>
         </w:rPr>
         <w:t>，而</w:t>
       </w:r>
@@ -1016,8 +1016,8 @@
           <w:bCs/>
           <w:color w:val="121212"/>
           <w:kern w:val="0"/>
-          <w:sz w:val="27"/>
-          <w:szCs w:val="27"/>
+          <w:sz w:val="18"/>
+          <w:szCs w:val="18"/>
         </w:rPr>
         <w:t>终点</w:t>
       </w:r>
@@ -1026,8 +1026,8 @@
           <w:rFonts w:ascii="微软雅黑" w:eastAsia="微软雅黑" w:hAnsi="微软雅黑" w:cs="宋体" w:hint="eastAsia"/>
           <w:color w:val="121212"/>
           <w:kern w:val="0"/>
-          <w:sz w:val="27"/>
-          <w:szCs w:val="27"/>
+          <w:sz w:val="18"/>
+          <w:szCs w:val="18"/>
         </w:rPr>
         <w:t>可以省略</w:t>
       </w:r>
@@ -1038,8 +1038,8 @@
           <w:bCs/>
           <w:color w:val="121212"/>
           <w:kern w:val="0"/>
-          <w:sz w:val="27"/>
-          <w:szCs w:val="27"/>
+          <w:sz w:val="18"/>
+          <w:szCs w:val="18"/>
         </w:rPr>
         <w:t>不画或有多个</w:t>
       </w:r>
@@ -1048,8 +1048,8 @@
           <w:rFonts w:ascii="微软雅黑" w:eastAsia="微软雅黑" w:hAnsi="微软雅黑" w:cs="宋体" w:hint="eastAsia"/>
           <w:color w:val="121212"/>
           <w:kern w:val="0"/>
-          <w:sz w:val="27"/>
-          <w:szCs w:val="27"/>
+          <w:sz w:val="18"/>
+          <w:szCs w:val="18"/>
         </w:rPr>
         <w:t>。</w:t>
       </w:r>
@@ -1061,20 +1061,20 @@
         <w:spacing w:before="336" w:after="336"/>
         <w:jc w:val="left"/>
         <w:rPr>
-          <w:rFonts w:ascii="微软雅黑" w:eastAsia="微软雅黑" w:hAnsi="微软雅黑" w:cs="宋体" w:hint="eastAsia"/>
-          <w:color w:val="121212"/>
-          <w:kern w:val="0"/>
-          <w:sz w:val="27"/>
-          <w:szCs w:val="27"/>
-        </w:rPr>
-      </w:pPr>
-      <w:r>
-        <w:rPr>
-          <w:rFonts w:ascii="微软雅黑" w:eastAsia="微软雅黑" w:hAnsi="微软雅黑" w:cs="宋体" w:hint="eastAsia"/>
-          <w:color w:val="121212"/>
-          <w:kern w:val="0"/>
-          <w:sz w:val="27"/>
-          <w:szCs w:val="27"/>
+          <w:rFonts w:ascii="微软雅黑" w:eastAsia="微软雅黑" w:hAnsi="微软雅黑" w:cs="宋体"/>
+          <w:color w:val="121212"/>
+          <w:kern w:val="0"/>
+          <w:sz w:val="18"/>
+          <w:szCs w:val="18"/>
+        </w:rPr>
+      </w:pPr>
+      <w:r>
+        <w:rPr>
+          <w:rFonts w:ascii="微软雅黑" w:eastAsia="微软雅黑" w:hAnsi="微软雅黑" w:cs="宋体" w:hint="eastAsia"/>
+          <w:color w:val="121212"/>
+          <w:kern w:val="0"/>
+          <w:sz w:val="18"/>
+          <w:szCs w:val="18"/>
         </w:rPr>
         <w:t>5、流程图的形状</w:t>
       </w:r>
@@ -1085,8 +1085,8 @@
           <w:bCs/>
           <w:color w:val="121212"/>
           <w:kern w:val="0"/>
-          <w:sz w:val="27"/>
-          <w:szCs w:val="27"/>
+          <w:sz w:val="18"/>
+          <w:szCs w:val="18"/>
         </w:rPr>
         <w:t>大小一致</w:t>
       </w:r>
@@ -1095,8 +1095,8 @@
           <w:rFonts w:ascii="微软雅黑" w:eastAsia="微软雅黑" w:hAnsi="微软雅黑" w:cs="宋体" w:hint="eastAsia"/>
           <w:color w:val="121212"/>
           <w:kern w:val="0"/>
-          <w:sz w:val="27"/>
-          <w:szCs w:val="27"/>
+          <w:sz w:val="18"/>
+          <w:szCs w:val="18"/>
         </w:rPr>
         <w:t>，</w:t>
       </w:r>
@@ -1107,8 +1107,8 @@
           <w:bCs/>
           <w:color w:val="121212"/>
           <w:kern w:val="0"/>
-          <w:sz w:val="27"/>
-          <w:szCs w:val="27"/>
+          <w:sz w:val="18"/>
+          <w:szCs w:val="18"/>
         </w:rPr>
         <w:t>统一字号</w:t>
       </w:r>
@@ -1117,8 +1117,8 @@
           <w:rFonts w:ascii="微软雅黑" w:eastAsia="微软雅黑" w:hAnsi="微软雅黑" w:cs="宋体" w:hint="eastAsia"/>
           <w:color w:val="121212"/>
           <w:kern w:val="0"/>
-          <w:sz w:val="27"/>
-          <w:szCs w:val="27"/>
+          <w:sz w:val="18"/>
+          <w:szCs w:val="18"/>
         </w:rPr>
         <w:t>。</w:t>
       </w:r>
@@ -1130,20 +1130,20 @@
         <w:spacing w:before="336" w:after="336"/>
         <w:jc w:val="left"/>
         <w:rPr>
-          <w:rFonts w:ascii="微软雅黑" w:eastAsia="微软雅黑" w:hAnsi="微软雅黑" w:cs="宋体" w:hint="eastAsia"/>
-          <w:color w:val="121212"/>
-          <w:kern w:val="0"/>
-          <w:sz w:val="27"/>
-          <w:szCs w:val="27"/>
-        </w:rPr>
-      </w:pPr>
-      <w:r>
-        <w:rPr>
-          <w:rFonts w:ascii="微软雅黑" w:eastAsia="微软雅黑" w:hAnsi="微软雅黑" w:cs="宋体" w:hint="eastAsia"/>
-          <w:color w:val="121212"/>
-          <w:kern w:val="0"/>
-          <w:sz w:val="27"/>
-          <w:szCs w:val="27"/>
+          <w:rFonts w:ascii="微软雅黑" w:eastAsia="微软雅黑" w:hAnsi="微软雅黑" w:cs="宋体"/>
+          <w:color w:val="121212"/>
+          <w:kern w:val="0"/>
+          <w:sz w:val="18"/>
+          <w:szCs w:val="18"/>
+        </w:rPr>
+      </w:pPr>
+      <w:r>
+        <w:rPr>
+          <w:rFonts w:ascii="微软雅黑" w:eastAsia="微软雅黑" w:hAnsi="微软雅黑" w:cs="宋体" w:hint="eastAsia"/>
+          <w:color w:val="121212"/>
+          <w:kern w:val="0"/>
+          <w:sz w:val="18"/>
+          <w:szCs w:val="18"/>
         </w:rPr>
         <w:t>6、流程线是</w:t>
       </w:r>
@@ -1154,8 +1154,8 @@
           <w:bCs/>
           <w:color w:val="121212"/>
           <w:kern w:val="0"/>
-          <w:sz w:val="27"/>
-          <w:szCs w:val="27"/>
+          <w:sz w:val="18"/>
+          <w:szCs w:val="18"/>
         </w:rPr>
         <w:t>从下往上</w:t>
       </w:r>
@@ -1164,8 +1164,8 @@
           <w:rFonts w:ascii="微软雅黑" w:eastAsia="微软雅黑" w:hAnsi="微软雅黑" w:cs="宋体" w:hint="eastAsia"/>
           <w:color w:val="121212"/>
           <w:kern w:val="0"/>
-          <w:sz w:val="27"/>
-          <w:szCs w:val="27"/>
+          <w:sz w:val="18"/>
+          <w:szCs w:val="18"/>
         </w:rPr>
         <w:t>或</w:t>
       </w:r>
@@ -1176,8 +1176,8 @@
           <w:bCs/>
           <w:color w:val="121212"/>
           <w:kern w:val="0"/>
-          <w:sz w:val="27"/>
-          <w:szCs w:val="27"/>
+          <w:sz w:val="18"/>
+          <w:szCs w:val="18"/>
         </w:rPr>
         <w:t>从右向左</w:t>
       </w:r>
@@ -1186,8 +1186,8 @@
           <w:rFonts w:ascii="微软雅黑" w:eastAsia="微软雅黑" w:hAnsi="微软雅黑" w:cs="宋体" w:hint="eastAsia"/>
           <w:color w:val="121212"/>
           <w:kern w:val="0"/>
-          <w:sz w:val="27"/>
-          <w:szCs w:val="27"/>
+          <w:sz w:val="18"/>
+          <w:szCs w:val="18"/>
         </w:rPr>
         <w:t>时，必须带</w:t>
       </w:r>
@@ -1198,8 +1198,8 @@
           <w:bCs/>
           <w:color w:val="121212"/>
           <w:kern w:val="0"/>
-          <w:sz w:val="27"/>
-          <w:szCs w:val="27"/>
+          <w:sz w:val="18"/>
+          <w:szCs w:val="18"/>
         </w:rPr>
         <w:t>箭头</w:t>
       </w:r>
@@ -1208,8 +1208,8 @@
           <w:rFonts w:ascii="微软雅黑" w:eastAsia="微软雅黑" w:hAnsi="微软雅黑" w:cs="宋体" w:hint="eastAsia"/>
           <w:color w:val="121212"/>
           <w:kern w:val="0"/>
-          <w:sz w:val="27"/>
-          <w:szCs w:val="27"/>
+          <w:sz w:val="18"/>
+          <w:szCs w:val="18"/>
         </w:rPr>
         <w:t>；除此以外，都可以不画箭头；流程线的走向默认都是从上向下或从左向右。</w:t>
       </w:r>
@@ -1221,20 +1221,20 @@
         <w:spacing w:before="336" w:after="336"/>
         <w:jc w:val="left"/>
         <w:rPr>
-          <w:rFonts w:ascii="微软雅黑" w:eastAsia="微软雅黑" w:hAnsi="微软雅黑" w:cs="宋体" w:hint="eastAsia"/>
-          <w:color w:val="121212"/>
-          <w:kern w:val="0"/>
-          <w:sz w:val="27"/>
-          <w:szCs w:val="27"/>
-        </w:rPr>
-      </w:pPr>
-      <w:r>
-        <w:rPr>
-          <w:rFonts w:ascii="微软雅黑" w:eastAsia="微软雅黑" w:hAnsi="微软雅黑" w:cs="宋体" w:hint="eastAsia"/>
-          <w:color w:val="121212"/>
-          <w:kern w:val="0"/>
-          <w:sz w:val="27"/>
-          <w:szCs w:val="27"/>
+          <w:rFonts w:ascii="微软雅黑" w:eastAsia="微软雅黑" w:hAnsi="微软雅黑" w:cs="宋体"/>
+          <w:color w:val="121212"/>
+          <w:kern w:val="0"/>
+          <w:sz w:val="18"/>
+          <w:szCs w:val="18"/>
+        </w:rPr>
+      </w:pPr>
+      <w:r>
+        <w:rPr>
+          <w:rFonts w:ascii="微软雅黑" w:eastAsia="微软雅黑" w:hAnsi="微软雅黑" w:cs="宋体" w:hint="eastAsia"/>
+          <w:color w:val="121212"/>
+          <w:kern w:val="0"/>
+          <w:sz w:val="18"/>
+          <w:szCs w:val="18"/>
         </w:rPr>
         <w:t>7、判断框和选择框上下端连接“yes”线，左右端“no”流入流出。</w:t>
       </w:r>
@@ -1246,20 +1246,20 @@
         <w:spacing w:before="336" w:after="336"/>
         <w:jc w:val="left"/>
         <w:rPr>
-          <w:rFonts w:ascii="微软雅黑" w:eastAsia="微软雅黑" w:hAnsi="微软雅黑" w:cs="宋体" w:hint="eastAsia"/>
-          <w:color w:val="121212"/>
-          <w:kern w:val="0"/>
-          <w:sz w:val="27"/>
-          <w:szCs w:val="27"/>
-        </w:rPr>
-      </w:pPr>
-      <w:r>
-        <w:rPr>
-          <w:rFonts w:ascii="微软雅黑" w:eastAsia="微软雅黑" w:hAnsi="微软雅黑" w:cs="宋体" w:hint="eastAsia"/>
-          <w:color w:val="121212"/>
-          <w:kern w:val="0"/>
-          <w:sz w:val="27"/>
-          <w:szCs w:val="27"/>
+          <w:rFonts w:ascii="微软雅黑" w:eastAsia="微软雅黑" w:hAnsi="微软雅黑" w:cs="宋体"/>
+          <w:color w:val="121212"/>
+          <w:kern w:val="0"/>
+          <w:sz w:val="18"/>
+          <w:szCs w:val="18"/>
+        </w:rPr>
+      </w:pPr>
+      <w:r>
+        <w:rPr>
+          <w:rFonts w:ascii="微软雅黑" w:eastAsia="微软雅黑" w:hAnsi="微软雅黑" w:cs="宋体" w:hint="eastAsia"/>
+          <w:color w:val="121212"/>
+          <w:kern w:val="0"/>
+          <w:sz w:val="18"/>
+          <w:szCs w:val="18"/>
         </w:rPr>
         <w:t>8、流程图从左到右、从上至下排列。</w:t>
       </w:r>
@@ -1271,20 +1271,20 @@
         <w:spacing w:before="336" w:after="336"/>
         <w:jc w:val="left"/>
         <w:rPr>
-          <w:rFonts w:ascii="微软雅黑" w:eastAsia="微软雅黑" w:hAnsi="微软雅黑" w:cs="宋体" w:hint="eastAsia"/>
-          <w:color w:val="121212"/>
-          <w:kern w:val="0"/>
-          <w:sz w:val="27"/>
-          <w:szCs w:val="27"/>
-        </w:rPr>
-      </w:pPr>
-      <w:r>
-        <w:rPr>
-          <w:rFonts w:ascii="微软雅黑" w:eastAsia="微软雅黑" w:hAnsi="微软雅黑" w:cs="宋体" w:hint="eastAsia"/>
-          <w:color w:val="121212"/>
-          <w:kern w:val="0"/>
-          <w:sz w:val="27"/>
-          <w:szCs w:val="27"/>
+          <w:rFonts w:ascii="微软雅黑" w:eastAsia="微软雅黑" w:hAnsi="微软雅黑" w:cs="宋体"/>
+          <w:color w:val="121212"/>
+          <w:kern w:val="0"/>
+          <w:sz w:val="18"/>
+          <w:szCs w:val="18"/>
+        </w:rPr>
+      </w:pPr>
+      <w:r>
+        <w:rPr>
+          <w:rFonts w:ascii="微软雅黑" w:eastAsia="微软雅黑" w:hAnsi="微软雅黑" w:cs="宋体" w:hint="eastAsia"/>
+          <w:color w:val="121212"/>
+          <w:kern w:val="0"/>
+          <w:sz w:val="18"/>
+          <w:szCs w:val="18"/>
         </w:rPr>
         <w:t>9、流程</w:t>
       </w:r>
@@ -1295,8 +1295,8 @@
           <w:bCs/>
           <w:color w:val="121212"/>
           <w:kern w:val="0"/>
-          <w:sz w:val="27"/>
-          <w:szCs w:val="27"/>
+          <w:sz w:val="18"/>
+          <w:szCs w:val="18"/>
         </w:rPr>
         <w:t>处理关系</w:t>
       </w:r>
@@ -1305,8 +1305,8 @@
           <w:rFonts w:ascii="微软雅黑" w:eastAsia="微软雅黑" w:hAnsi="微软雅黑" w:cs="宋体" w:hint="eastAsia"/>
           <w:color w:val="121212"/>
           <w:kern w:val="0"/>
-          <w:sz w:val="27"/>
-          <w:szCs w:val="27"/>
+          <w:sz w:val="18"/>
+          <w:szCs w:val="18"/>
         </w:rPr>
         <w:t>为</w:t>
       </w:r>
@@ -1317,8 +1317,8 @@
           <w:bCs/>
           <w:color w:val="121212"/>
           <w:kern w:val="0"/>
-          <w:sz w:val="27"/>
-          <w:szCs w:val="27"/>
+          <w:sz w:val="18"/>
+          <w:szCs w:val="18"/>
         </w:rPr>
         <w:t>并行关系</w:t>
       </w:r>
@@ -1327,8 +1327,8 @@
           <w:rFonts w:ascii="微软雅黑" w:eastAsia="微软雅黑" w:hAnsi="微软雅黑" w:cs="宋体" w:hint="eastAsia"/>
           <w:color w:val="121212"/>
           <w:kern w:val="0"/>
-          <w:sz w:val="27"/>
-          <w:szCs w:val="27"/>
+          <w:sz w:val="18"/>
+          <w:szCs w:val="18"/>
         </w:rPr>
         <w:t>的，需要将流程放在同一高度。</w:t>
       </w:r>
@@ -1340,20 +1340,20 @@
         <w:spacing w:before="336" w:after="336"/>
         <w:jc w:val="left"/>
         <w:rPr>
-          <w:rFonts w:ascii="微软雅黑" w:eastAsia="微软雅黑" w:hAnsi="微软雅黑" w:cs="宋体" w:hint="eastAsia"/>
-          <w:color w:val="121212"/>
-          <w:kern w:val="0"/>
-          <w:sz w:val="27"/>
-          <w:szCs w:val="27"/>
-        </w:rPr>
-      </w:pPr>
-      <w:r>
-        <w:rPr>
-          <w:rFonts w:ascii="微软雅黑" w:eastAsia="微软雅黑" w:hAnsi="微软雅黑" w:cs="宋体" w:hint="eastAsia"/>
-          <w:color w:val="121212"/>
-          <w:kern w:val="0"/>
-          <w:sz w:val="27"/>
-          <w:szCs w:val="27"/>
+          <w:rFonts w:ascii="微软雅黑" w:eastAsia="微软雅黑" w:hAnsi="微软雅黑" w:cs="宋体"/>
+          <w:color w:val="121212"/>
+          <w:kern w:val="0"/>
+          <w:sz w:val="18"/>
+          <w:szCs w:val="18"/>
+        </w:rPr>
+      </w:pPr>
+      <w:r>
+        <w:rPr>
+          <w:rFonts w:ascii="微软雅黑" w:eastAsia="微软雅黑" w:hAnsi="微软雅黑" w:cs="宋体" w:hint="eastAsia"/>
+          <w:color w:val="121212"/>
+          <w:kern w:val="0"/>
+          <w:sz w:val="18"/>
+          <w:szCs w:val="18"/>
         </w:rPr>
         <w:t>10、连接线不要交叉。</w:t>
       </w:r>
@@ -1398,17 +1398,17 @@
           <w:rFonts w:ascii="微软雅黑" w:eastAsia="微软雅黑" w:hAnsi="微软雅黑" w:cs="宋体"/>
           <w:color w:val="121212"/>
           <w:kern w:val="0"/>
-          <w:sz w:val="27"/>
-          <w:szCs w:val="27"/>
-        </w:rPr>
-      </w:pPr>
-      <w:r>
-        <w:rPr>
-          <w:rFonts w:ascii="微软雅黑" w:eastAsia="微软雅黑" w:hAnsi="微软雅黑" w:cs="宋体" w:hint="eastAsia"/>
-          <w:color w:val="121212"/>
-          <w:kern w:val="0"/>
-          <w:sz w:val="27"/>
-          <w:szCs w:val="27"/>
+          <w:sz w:val="18"/>
+          <w:szCs w:val="18"/>
+        </w:rPr>
+      </w:pPr>
+      <w:r>
+        <w:rPr>
+          <w:rFonts w:ascii="微软雅黑" w:eastAsia="微软雅黑" w:hAnsi="微软雅黑" w:cs="宋体" w:hint="eastAsia"/>
+          <w:color w:val="121212"/>
+          <w:kern w:val="0"/>
+          <w:sz w:val="18"/>
+          <w:szCs w:val="18"/>
         </w:rPr>
         <w:t>流程图由三大结构构成，这三大结构分别为</w:t>
       </w:r>
@@ -1419,8 +1419,8 @@
           <w:bCs/>
           <w:color w:val="121212"/>
           <w:kern w:val="0"/>
-          <w:sz w:val="27"/>
-          <w:szCs w:val="27"/>
+          <w:sz w:val="18"/>
+          <w:szCs w:val="18"/>
         </w:rPr>
         <w:t>顺序结构、选择结构和循环结构</w:t>
       </w:r>
@@ -1429,8 +1429,8 @@
           <w:rFonts w:ascii="微软雅黑" w:eastAsia="微软雅黑" w:hAnsi="微软雅黑" w:cs="宋体" w:hint="eastAsia"/>
           <w:color w:val="121212"/>
           <w:kern w:val="0"/>
-          <w:sz w:val="27"/>
-          <w:szCs w:val="27"/>
+          <w:sz w:val="18"/>
+          <w:szCs w:val="18"/>
         </w:rPr>
         <w:t>，这三个结构构成了流程执行的全过程。</w:t>
       </w:r>
@@ -1472,20 +1472,20 @@
         <w:spacing w:before="336" w:after="336"/>
         <w:jc w:val="left"/>
         <w:rPr>
-          <w:rFonts w:ascii="微软雅黑" w:eastAsia="微软雅黑" w:hAnsi="微软雅黑" w:cs="宋体" w:hint="eastAsia"/>
-          <w:color w:val="121212"/>
-          <w:kern w:val="0"/>
-          <w:sz w:val="27"/>
-          <w:szCs w:val="27"/>
-        </w:rPr>
-      </w:pPr>
-      <w:r>
-        <w:rPr>
-          <w:rFonts w:ascii="微软雅黑" w:eastAsia="微软雅黑" w:hAnsi="微软雅黑" w:cs="宋体" w:hint="eastAsia"/>
-          <w:color w:val="121212"/>
-          <w:kern w:val="0"/>
-          <w:sz w:val="27"/>
-          <w:szCs w:val="27"/>
+          <w:rFonts w:ascii="微软雅黑" w:eastAsia="微软雅黑" w:hAnsi="微软雅黑" w:cs="宋体"/>
+          <w:color w:val="121212"/>
+          <w:kern w:val="0"/>
+          <w:sz w:val="18"/>
+          <w:szCs w:val="18"/>
+        </w:rPr>
+      </w:pPr>
+      <w:r>
+        <w:rPr>
+          <w:rFonts w:ascii="微软雅黑" w:eastAsia="微软雅黑" w:hAnsi="微软雅黑" w:cs="宋体" w:hint="eastAsia"/>
+          <w:color w:val="121212"/>
+          <w:kern w:val="0"/>
+          <w:sz w:val="18"/>
+          <w:szCs w:val="18"/>
         </w:rPr>
         <w:t>1、在顺序结构中，各个步骤是按先后顺序执行的，这是一种最简单的基本结构。如图，A、B、C是三个连续的步骤，它们是按顺序执行的，即完成上一个框中指定的操作才能再执行下一个动作。</w:t>
       </w:r>
@@ -1496,7 +1496,7 @@
         <w:shd w:val="clear" w:color="auto" w:fill="FFFFFF"/>
         <w:jc w:val="left"/>
         <w:rPr>
-          <w:rFonts w:ascii="微软雅黑" w:eastAsia="微软雅黑" w:hAnsi="微软雅黑" w:cs="宋体" w:hint="eastAsia"/>
+          <w:rFonts w:ascii="微软雅黑" w:eastAsia="微软雅黑" w:hAnsi="微软雅黑" w:cs="宋体"/>
           <w:color w:val="121212"/>
           <w:kern w:val="0"/>
           <w:sz w:val="27"/>
@@ -1602,108 +1602,108 @@
           <w:rFonts w:ascii="微软雅黑" w:eastAsia="微软雅黑" w:hAnsi="微软雅黑" w:cs="宋体"/>
           <w:color w:val="121212"/>
           <w:kern w:val="0"/>
+          <w:sz w:val="18"/>
+          <w:szCs w:val="18"/>
+        </w:rPr>
+      </w:pPr>
+      <w:r>
+        <w:rPr>
+          <w:rFonts w:ascii="微软雅黑" w:eastAsia="微软雅黑" w:hAnsi="微软雅黑" w:cs="宋体" w:hint="eastAsia"/>
+          <w:color w:val="121212"/>
+          <w:kern w:val="0"/>
+          <w:sz w:val="18"/>
+          <w:szCs w:val="18"/>
+        </w:rPr>
+        <w:t>1、选择结构又称</w:t>
+      </w:r>
+      <w:r>
+        <w:rPr>
+          <w:rFonts w:ascii="微软雅黑" w:eastAsia="微软雅黑" w:hAnsi="微软雅黑" w:cs="宋体" w:hint="eastAsia"/>
+          <w:b/>
+          <w:bCs/>
+          <w:color w:val="121212"/>
+          <w:kern w:val="0"/>
+          <w:sz w:val="18"/>
+          <w:szCs w:val="18"/>
+        </w:rPr>
+        <w:t>分支结构</w:t>
+      </w:r>
+      <w:r>
+        <w:rPr>
+          <w:rFonts w:ascii="微软雅黑" w:eastAsia="微软雅黑" w:hAnsi="微软雅黑" w:cs="宋体" w:hint="eastAsia"/>
+          <w:color w:val="121212"/>
+          <w:kern w:val="0"/>
+          <w:sz w:val="18"/>
+          <w:szCs w:val="18"/>
+        </w:rPr>
+        <w:t>，选择结构用于判断给定的条件，根据判断的结果判断某些条件，根据</w:t>
+      </w:r>
+      <w:r>
+        <w:rPr>
+          <w:rFonts w:ascii="微软雅黑" w:eastAsia="微软雅黑" w:hAnsi="微软雅黑" w:cs="宋体" w:hint="eastAsia"/>
+          <w:b/>
+          <w:bCs/>
+          <w:color w:val="121212"/>
+          <w:kern w:val="0"/>
+          <w:sz w:val="18"/>
+          <w:szCs w:val="18"/>
+        </w:rPr>
+        <w:t>判断的结果</w:t>
+      </w:r>
+      <w:r>
+        <w:rPr>
+          <w:rFonts w:ascii="微软雅黑" w:eastAsia="微软雅黑" w:hAnsi="微软雅黑" w:cs="宋体" w:hint="eastAsia"/>
+          <w:color w:val="121212"/>
+          <w:kern w:val="0"/>
+          <w:sz w:val="18"/>
+          <w:szCs w:val="18"/>
+        </w:rPr>
+        <w:t>来控制</w:t>
+      </w:r>
+      <w:r>
+        <w:rPr>
+          <w:rFonts w:ascii="微软雅黑" w:eastAsia="微软雅黑" w:hAnsi="微软雅黑" w:cs="宋体" w:hint="eastAsia"/>
+          <w:b/>
+          <w:bCs/>
+          <w:color w:val="121212"/>
+          <w:kern w:val="0"/>
+          <w:sz w:val="18"/>
+          <w:szCs w:val="18"/>
+        </w:rPr>
+        <w:t>程序的流程</w:t>
+      </w:r>
+      <w:r>
+        <w:rPr>
+          <w:rFonts w:ascii="微软雅黑" w:eastAsia="微软雅黑" w:hAnsi="微软雅黑" w:cs="宋体" w:hint="eastAsia"/>
+          <w:color w:val="121212"/>
+          <w:kern w:val="0"/>
+          <w:sz w:val="18"/>
+          <w:szCs w:val="18"/>
+        </w:rPr>
+        <w:t>。在实际运用中，某一判定结果可以为空操作（如图二、图三）。</w:t>
+      </w:r>
+    </w:p>
+    <w:p>
+      <w:pPr>
+        <w:widowControl/>
+        <w:shd w:val="clear" w:color="auto" w:fill="FFFFFF"/>
+        <w:jc w:val="left"/>
+        <w:rPr>
+          <w:rFonts w:ascii="微软雅黑" w:eastAsia="微软雅黑" w:hAnsi="微软雅黑" w:cs="宋体"/>
+          <w:color w:val="121212"/>
+          <w:kern w:val="0"/>
           <w:sz w:val="27"/>
           <w:szCs w:val="27"/>
         </w:rPr>
       </w:pPr>
-      <w:r>
-        <w:rPr>
-          <w:rFonts w:ascii="微软雅黑" w:eastAsia="微软雅黑" w:hAnsi="微软雅黑" w:cs="宋体" w:hint="eastAsia"/>
-          <w:color w:val="121212"/>
-          <w:kern w:val="0"/>
-          <w:sz w:val="27"/>
-          <w:szCs w:val="27"/>
-        </w:rPr>
-        <w:t>1、选择结构又称</w:t>
-      </w:r>
-      <w:r>
-        <w:rPr>
-          <w:rFonts w:ascii="微软雅黑" w:eastAsia="微软雅黑" w:hAnsi="微软雅黑" w:cs="宋体" w:hint="eastAsia"/>
-          <w:b/>
-          <w:bCs/>
-          <w:color w:val="121212"/>
-          <w:kern w:val="0"/>
-          <w:sz w:val="27"/>
-          <w:szCs w:val="27"/>
-        </w:rPr>
-        <w:t>分支结构</w:t>
-      </w:r>
-      <w:r>
-        <w:rPr>
-          <w:rFonts w:ascii="微软雅黑" w:eastAsia="微软雅黑" w:hAnsi="微软雅黑" w:cs="宋体" w:hint="eastAsia"/>
-          <w:color w:val="121212"/>
-          <w:kern w:val="0"/>
-          <w:sz w:val="27"/>
-          <w:szCs w:val="27"/>
-        </w:rPr>
-        <w:t>，选择结构用于判断给定的条件，根据判断的结果判断某些条件，根据</w:t>
-      </w:r>
-      <w:r>
-        <w:rPr>
-          <w:rFonts w:ascii="微软雅黑" w:eastAsia="微软雅黑" w:hAnsi="微软雅黑" w:cs="宋体" w:hint="eastAsia"/>
-          <w:b/>
-          <w:bCs/>
-          <w:color w:val="121212"/>
-          <w:kern w:val="0"/>
-          <w:sz w:val="27"/>
-          <w:szCs w:val="27"/>
-        </w:rPr>
-        <w:t>判断的结果</w:t>
-      </w:r>
-      <w:r>
-        <w:rPr>
-          <w:rFonts w:ascii="微软雅黑" w:eastAsia="微软雅黑" w:hAnsi="微软雅黑" w:cs="宋体" w:hint="eastAsia"/>
-          <w:color w:val="121212"/>
-          <w:kern w:val="0"/>
-          <w:sz w:val="27"/>
-          <w:szCs w:val="27"/>
-        </w:rPr>
-        <w:t>来控制</w:t>
-      </w:r>
-      <w:r>
-        <w:rPr>
-          <w:rFonts w:ascii="微软雅黑" w:eastAsia="微软雅黑" w:hAnsi="微软雅黑" w:cs="宋体" w:hint="eastAsia"/>
-          <w:b/>
-          <w:bCs/>
-          <w:color w:val="121212"/>
-          <w:kern w:val="0"/>
-          <w:sz w:val="27"/>
-          <w:szCs w:val="27"/>
-        </w:rPr>
-        <w:t>程序的流程</w:t>
-      </w:r>
-      <w:r>
-        <w:rPr>
-          <w:rFonts w:ascii="微软雅黑" w:eastAsia="微软雅黑" w:hAnsi="微软雅黑" w:cs="宋体" w:hint="eastAsia"/>
-          <w:color w:val="121212"/>
-          <w:kern w:val="0"/>
-          <w:sz w:val="27"/>
-          <w:szCs w:val="27"/>
-        </w:rPr>
-        <w:t>。在实际运用中，某一判定结果可以为空操作（如图二、图三）。</w:t>
-      </w:r>
-    </w:p>
-    <w:p>
-      <w:pPr>
-        <w:widowControl/>
-        <w:shd w:val="clear" w:color="auto" w:fill="FFFFFF"/>
-        <w:jc w:val="left"/>
-        <w:rPr>
-          <w:rFonts w:ascii="微软雅黑" w:eastAsia="微软雅黑" w:hAnsi="微软雅黑" w:cs="宋体" w:hint="eastAsia"/>
-          <w:color w:val="121212"/>
-          <w:kern w:val="0"/>
-          <w:sz w:val="27"/>
-          <w:szCs w:val="27"/>
-        </w:rPr>
-      </w:pPr>
-    </w:p>
-    <w:p>
-      <w:pPr>
-        <w:widowControl/>
-        <w:shd w:val="clear" w:color="auto" w:fill="FFFFFF"/>
-        <w:jc w:val="left"/>
-        <w:rPr>
-          <w:rFonts w:ascii="微软雅黑" w:eastAsia="微软雅黑" w:hAnsi="微软雅黑" w:cs="宋体" w:hint="eastAsia"/>
+    </w:p>
+    <w:p>
+      <w:pPr>
+        <w:widowControl/>
+        <w:shd w:val="clear" w:color="auto" w:fill="FFFFFF"/>
+        <w:jc w:val="left"/>
+        <w:rPr>
+          <w:rFonts w:ascii="微软雅黑" w:eastAsia="微软雅黑" w:hAnsi="微软雅黑" w:cs="宋体"/>
           <w:color w:val="121212"/>
           <w:kern w:val="0"/>
           <w:sz w:val="27"/>
@@ -1776,261 +1776,261 @@
         <w:spacing w:before="336" w:after="336"/>
         <w:jc w:val="left"/>
         <w:rPr>
-          <w:rFonts w:ascii="微软雅黑" w:eastAsia="微软雅黑" w:hAnsi="微软雅黑" w:cs="宋体" w:hint="eastAsia"/>
+          <w:rFonts w:ascii="微软雅黑" w:eastAsia="微软雅黑" w:hAnsi="微软雅黑" w:cs="宋体"/>
+          <w:color w:val="121212"/>
+          <w:kern w:val="0"/>
+          <w:sz w:val="18"/>
+          <w:szCs w:val="18"/>
+        </w:rPr>
+      </w:pPr>
+      <w:r>
+        <w:rPr>
+          <w:rFonts w:ascii="微软雅黑" w:eastAsia="微软雅黑" w:hAnsi="微软雅黑" w:cs="宋体" w:hint="eastAsia"/>
+          <w:color w:val="121212"/>
+          <w:kern w:val="0"/>
+          <w:sz w:val="18"/>
+          <w:szCs w:val="18"/>
+        </w:rPr>
+        <w:t>1、循环结构又称为</w:t>
+      </w:r>
+      <w:r>
+        <w:rPr>
+          <w:rFonts w:ascii="微软雅黑" w:eastAsia="微软雅黑" w:hAnsi="微软雅黑" w:cs="宋体" w:hint="eastAsia"/>
+          <w:b/>
+          <w:bCs/>
+          <w:color w:val="121212"/>
+          <w:kern w:val="0"/>
+          <w:sz w:val="18"/>
+          <w:szCs w:val="18"/>
+        </w:rPr>
+        <w:t>重复结构</w:t>
+      </w:r>
+      <w:r>
+        <w:rPr>
+          <w:rFonts w:ascii="微软雅黑" w:eastAsia="微软雅黑" w:hAnsi="微软雅黑" w:cs="宋体" w:hint="eastAsia"/>
+          <w:color w:val="121212"/>
+          <w:kern w:val="0"/>
+          <w:sz w:val="18"/>
+          <w:szCs w:val="18"/>
+        </w:rPr>
+        <w:t>，就是流程在一定的条件下，反复执行某一操作的流程结构。循环结构下又可以</w:t>
+      </w:r>
+      <w:proofErr w:type="gramStart"/>
+      <w:r>
+        <w:rPr>
+          <w:rFonts w:ascii="微软雅黑" w:eastAsia="微软雅黑" w:hAnsi="微软雅黑" w:cs="宋体" w:hint="eastAsia"/>
+          <w:color w:val="121212"/>
+          <w:kern w:val="0"/>
+          <w:sz w:val="18"/>
+          <w:szCs w:val="18"/>
+        </w:rPr>
+        <w:t>分为</w:t>
+      </w:r>
+      <w:r>
+        <w:rPr>
+          <w:rFonts w:ascii="微软雅黑" w:eastAsia="微软雅黑" w:hAnsi="微软雅黑" w:cs="宋体" w:hint="eastAsia"/>
+          <w:b/>
+          <w:bCs/>
+          <w:color w:val="121212"/>
+          <w:kern w:val="0"/>
+          <w:sz w:val="18"/>
+          <w:szCs w:val="18"/>
+        </w:rPr>
+        <w:t>当型结构</w:t>
+      </w:r>
+      <w:proofErr w:type="gramEnd"/>
+      <w:r>
+        <w:rPr>
+          <w:rFonts w:ascii="微软雅黑" w:eastAsia="微软雅黑" w:hAnsi="微软雅黑" w:cs="宋体" w:hint="eastAsia"/>
+          <w:color w:val="121212"/>
+          <w:kern w:val="0"/>
+          <w:sz w:val="18"/>
+          <w:szCs w:val="18"/>
+        </w:rPr>
+        <w:t>和</w:t>
+      </w:r>
+      <w:r>
+        <w:rPr>
+          <w:rFonts w:ascii="微软雅黑" w:eastAsia="微软雅黑" w:hAnsi="微软雅黑" w:cs="宋体" w:hint="eastAsia"/>
+          <w:b/>
+          <w:bCs/>
+          <w:color w:val="121212"/>
+          <w:kern w:val="0"/>
+          <w:sz w:val="18"/>
+          <w:szCs w:val="18"/>
+        </w:rPr>
+        <w:t>直到型结构</w:t>
+      </w:r>
+      <w:r>
+        <w:rPr>
+          <w:rFonts w:ascii="微软雅黑" w:eastAsia="微软雅黑" w:hAnsi="微软雅黑" w:cs="宋体" w:hint="eastAsia"/>
+          <w:color w:val="121212"/>
+          <w:kern w:val="0"/>
+          <w:sz w:val="18"/>
+          <w:szCs w:val="18"/>
+        </w:rPr>
+        <w:t>。</w:t>
+      </w:r>
+    </w:p>
+    <w:p>
+      <w:pPr>
+        <w:widowControl/>
+        <w:shd w:val="clear" w:color="auto" w:fill="FFFFFF"/>
+        <w:spacing w:before="336" w:after="336"/>
+        <w:jc w:val="left"/>
+        <w:rPr>
+          <w:rFonts w:ascii="微软雅黑" w:eastAsia="微软雅黑" w:hAnsi="微软雅黑" w:cs="宋体"/>
+          <w:color w:val="121212"/>
+          <w:kern w:val="0"/>
+          <w:sz w:val="18"/>
+          <w:szCs w:val="18"/>
+        </w:rPr>
+      </w:pPr>
+      <w:r>
+        <w:rPr>
+          <w:rFonts w:ascii="微软雅黑" w:eastAsia="微软雅黑" w:hAnsi="微软雅黑" w:cs="宋体" w:hint="eastAsia"/>
+          <w:color w:val="121212"/>
+          <w:kern w:val="0"/>
+          <w:sz w:val="18"/>
+          <w:szCs w:val="18"/>
+        </w:rPr>
+        <w:t>2、循环结构可以看成是一个条件</w:t>
+      </w:r>
+      <w:r>
+        <w:rPr>
+          <w:rFonts w:ascii="微软雅黑" w:eastAsia="微软雅黑" w:hAnsi="微软雅黑" w:cs="宋体" w:hint="eastAsia"/>
+          <w:b/>
+          <w:bCs/>
+          <w:color w:val="121212"/>
+          <w:kern w:val="0"/>
+          <w:sz w:val="18"/>
+          <w:szCs w:val="18"/>
+        </w:rPr>
+        <w:t>判断条件</w:t>
+      </w:r>
+      <w:r>
+        <w:rPr>
+          <w:rFonts w:ascii="微软雅黑" w:eastAsia="微软雅黑" w:hAnsi="微软雅黑" w:cs="宋体" w:hint="eastAsia"/>
+          <w:color w:val="121212"/>
+          <w:kern w:val="0"/>
+          <w:sz w:val="18"/>
+          <w:szCs w:val="18"/>
+        </w:rPr>
+        <w:t>和一个</w:t>
+      </w:r>
+      <w:r>
+        <w:rPr>
+          <w:rFonts w:ascii="微软雅黑" w:eastAsia="微软雅黑" w:hAnsi="微软雅黑" w:cs="宋体" w:hint="eastAsia"/>
+          <w:b/>
+          <w:bCs/>
+          <w:color w:val="121212"/>
+          <w:kern w:val="0"/>
+          <w:sz w:val="18"/>
+          <w:szCs w:val="18"/>
+        </w:rPr>
+        <w:t>向回转向条件</w:t>
+      </w:r>
+      <w:r>
+        <w:rPr>
+          <w:rFonts w:ascii="微软雅黑" w:eastAsia="微软雅黑" w:hAnsi="微软雅黑" w:cs="宋体" w:hint="eastAsia"/>
+          <w:color w:val="121212"/>
+          <w:kern w:val="0"/>
+          <w:sz w:val="18"/>
+          <w:szCs w:val="18"/>
+        </w:rPr>
+        <w:t>的组合，循环结构的包括三个要素：</w:t>
+      </w:r>
+      <w:r>
+        <w:rPr>
+          <w:rFonts w:ascii="微软雅黑" w:eastAsia="微软雅黑" w:hAnsi="微软雅黑" w:cs="宋体" w:hint="eastAsia"/>
+          <w:b/>
+          <w:bCs/>
+          <w:color w:val="121212"/>
+          <w:kern w:val="0"/>
+          <w:sz w:val="18"/>
+          <w:szCs w:val="18"/>
+        </w:rPr>
+        <w:t>循环变量、循环体和循环终止</w:t>
+      </w:r>
+      <w:r>
+        <w:rPr>
+          <w:rFonts w:ascii="微软雅黑" w:eastAsia="微软雅黑" w:hAnsi="微软雅黑" w:cs="宋体" w:hint="eastAsia"/>
+          <w:color w:val="121212"/>
+          <w:kern w:val="0"/>
+          <w:sz w:val="18"/>
+          <w:szCs w:val="18"/>
+        </w:rPr>
+        <w:t>条件。在流程图的表示中，判断框内写上条件，两个出口分别对应着条件成立和条件不成立时所执行的不同指令，其中一个要指向循环体，然后再从循环体回到判断框的入口处。</w:t>
+      </w:r>
+    </w:p>
+    <w:p>
+      <w:pPr>
+        <w:widowControl/>
+        <w:shd w:val="clear" w:color="auto" w:fill="FFFFFF"/>
+        <w:spacing w:before="336" w:after="336"/>
+        <w:jc w:val="left"/>
+        <w:rPr>
+          <w:rFonts w:ascii="微软雅黑" w:eastAsia="微软雅黑" w:hAnsi="微软雅黑" w:cs="宋体"/>
+          <w:color w:val="121212"/>
+          <w:kern w:val="0"/>
+          <w:sz w:val="18"/>
+          <w:szCs w:val="18"/>
+        </w:rPr>
+      </w:pPr>
+      <w:r>
+        <w:rPr>
+          <w:rFonts w:ascii="微软雅黑" w:eastAsia="微软雅黑" w:hAnsi="微软雅黑" w:cs="宋体" w:hint="eastAsia"/>
+          <w:color w:val="121212"/>
+          <w:kern w:val="0"/>
+          <w:sz w:val="18"/>
+          <w:szCs w:val="18"/>
+        </w:rPr>
+        <w:t>3、</w:t>
+      </w:r>
+      <w:proofErr w:type="gramStart"/>
+      <w:r>
+        <w:rPr>
+          <w:rFonts w:ascii="微软雅黑" w:eastAsia="微软雅黑" w:hAnsi="微软雅黑" w:cs="宋体" w:hint="eastAsia"/>
+          <w:color w:val="121212"/>
+          <w:kern w:val="0"/>
+          <w:sz w:val="18"/>
+          <w:szCs w:val="18"/>
+        </w:rPr>
+        <w:t>当型结构</w:t>
+      </w:r>
+      <w:proofErr w:type="gramEnd"/>
+      <w:r>
+        <w:rPr>
+          <w:rFonts w:ascii="微软雅黑" w:eastAsia="微软雅黑" w:hAnsi="微软雅黑" w:cs="宋体" w:hint="eastAsia"/>
+          <w:color w:val="121212"/>
+          <w:kern w:val="0"/>
+          <w:sz w:val="18"/>
+          <w:szCs w:val="18"/>
+        </w:rPr>
+        <w:t>：先判断所给条件p是否成立，若P成立，则执行A（步骤）；再判断条件p是否成立；若P成立，则又执行A，若此反复，直到某一次条件p不成立时为止</w:t>
+      </w:r>
+    </w:p>
+    <w:p>
+      <w:pPr>
+        <w:widowControl/>
+        <w:shd w:val="clear" w:color="auto" w:fill="FFFFFF"/>
+        <w:jc w:val="left"/>
+        <w:rPr>
+          <w:rFonts w:ascii="微软雅黑" w:eastAsia="微软雅黑" w:hAnsi="微软雅黑" w:cs="宋体"/>
           <w:color w:val="121212"/>
           <w:kern w:val="0"/>
           <w:sz w:val="27"/>
           <w:szCs w:val="27"/>
         </w:rPr>
       </w:pPr>
-      <w:r>
-        <w:rPr>
-          <w:rFonts w:ascii="微软雅黑" w:eastAsia="微软雅黑" w:hAnsi="微软雅黑" w:cs="宋体" w:hint="eastAsia"/>
-          <w:color w:val="121212"/>
-          <w:kern w:val="0"/>
-          <w:sz w:val="27"/>
-          <w:szCs w:val="27"/>
-        </w:rPr>
-        <w:t>1、循环结构又称为</w:t>
-      </w:r>
-      <w:r>
-        <w:rPr>
-          <w:rFonts w:ascii="微软雅黑" w:eastAsia="微软雅黑" w:hAnsi="微软雅黑" w:cs="宋体" w:hint="eastAsia"/>
-          <w:b/>
-          <w:bCs/>
-          <w:color w:val="121212"/>
-          <w:kern w:val="0"/>
-          <w:sz w:val="27"/>
-          <w:szCs w:val="27"/>
-        </w:rPr>
-        <w:t>重复结构</w:t>
-      </w:r>
-      <w:r>
-        <w:rPr>
-          <w:rFonts w:ascii="微软雅黑" w:eastAsia="微软雅黑" w:hAnsi="微软雅黑" w:cs="宋体" w:hint="eastAsia"/>
-          <w:color w:val="121212"/>
-          <w:kern w:val="0"/>
-          <w:sz w:val="27"/>
-          <w:szCs w:val="27"/>
-        </w:rPr>
-        <w:t>，就是流程在一定的条件下，反复执行某一操作的流程结构。循环结构下又可以</w:t>
-      </w:r>
-      <w:proofErr w:type="gramStart"/>
-      <w:r>
-        <w:rPr>
-          <w:rFonts w:ascii="微软雅黑" w:eastAsia="微软雅黑" w:hAnsi="微软雅黑" w:cs="宋体" w:hint="eastAsia"/>
-          <w:color w:val="121212"/>
-          <w:kern w:val="0"/>
-          <w:sz w:val="27"/>
-          <w:szCs w:val="27"/>
-        </w:rPr>
-        <w:t>分为</w:t>
-      </w:r>
-      <w:r>
-        <w:rPr>
-          <w:rFonts w:ascii="微软雅黑" w:eastAsia="微软雅黑" w:hAnsi="微软雅黑" w:cs="宋体" w:hint="eastAsia"/>
-          <w:b/>
-          <w:bCs/>
-          <w:color w:val="121212"/>
-          <w:kern w:val="0"/>
-          <w:sz w:val="27"/>
-          <w:szCs w:val="27"/>
-        </w:rPr>
-        <w:t>当型结构</w:t>
-      </w:r>
-      <w:proofErr w:type="gramEnd"/>
-      <w:r>
-        <w:rPr>
-          <w:rFonts w:ascii="微软雅黑" w:eastAsia="微软雅黑" w:hAnsi="微软雅黑" w:cs="宋体" w:hint="eastAsia"/>
-          <w:color w:val="121212"/>
-          <w:kern w:val="0"/>
-          <w:sz w:val="27"/>
-          <w:szCs w:val="27"/>
-        </w:rPr>
-        <w:t>和</w:t>
-      </w:r>
-      <w:r>
-        <w:rPr>
-          <w:rFonts w:ascii="微软雅黑" w:eastAsia="微软雅黑" w:hAnsi="微软雅黑" w:cs="宋体" w:hint="eastAsia"/>
-          <w:b/>
-          <w:bCs/>
-          <w:color w:val="121212"/>
-          <w:kern w:val="0"/>
-          <w:sz w:val="27"/>
-          <w:szCs w:val="27"/>
-        </w:rPr>
-        <w:t>直到型结构</w:t>
-      </w:r>
-      <w:r>
-        <w:rPr>
-          <w:rFonts w:ascii="微软雅黑" w:eastAsia="微软雅黑" w:hAnsi="微软雅黑" w:cs="宋体" w:hint="eastAsia"/>
-          <w:color w:val="121212"/>
-          <w:kern w:val="0"/>
-          <w:sz w:val="27"/>
-          <w:szCs w:val="27"/>
-        </w:rPr>
-        <w:t>。</w:t>
-      </w:r>
-    </w:p>
-    <w:p>
-      <w:pPr>
-        <w:widowControl/>
-        <w:shd w:val="clear" w:color="auto" w:fill="FFFFFF"/>
-        <w:spacing w:before="336" w:after="336"/>
-        <w:jc w:val="left"/>
-        <w:rPr>
-          <w:rFonts w:ascii="微软雅黑" w:eastAsia="微软雅黑" w:hAnsi="微软雅黑" w:cs="宋体" w:hint="eastAsia"/>
-          <w:color w:val="121212"/>
-          <w:kern w:val="0"/>
-          <w:sz w:val="27"/>
-          <w:szCs w:val="27"/>
-        </w:rPr>
-      </w:pPr>
-      <w:r>
-        <w:rPr>
-          <w:rFonts w:ascii="微软雅黑" w:eastAsia="微软雅黑" w:hAnsi="微软雅黑" w:cs="宋体" w:hint="eastAsia"/>
-          <w:color w:val="121212"/>
-          <w:kern w:val="0"/>
-          <w:sz w:val="27"/>
-          <w:szCs w:val="27"/>
-        </w:rPr>
-        <w:t>2、循环结构可以看成是一个条件</w:t>
-      </w:r>
-      <w:r>
-        <w:rPr>
-          <w:rFonts w:ascii="微软雅黑" w:eastAsia="微软雅黑" w:hAnsi="微软雅黑" w:cs="宋体" w:hint="eastAsia"/>
-          <w:b/>
-          <w:bCs/>
-          <w:color w:val="121212"/>
-          <w:kern w:val="0"/>
-          <w:sz w:val="27"/>
-          <w:szCs w:val="27"/>
-        </w:rPr>
-        <w:t>判断条件</w:t>
-      </w:r>
-      <w:r>
-        <w:rPr>
-          <w:rFonts w:ascii="微软雅黑" w:eastAsia="微软雅黑" w:hAnsi="微软雅黑" w:cs="宋体" w:hint="eastAsia"/>
-          <w:color w:val="121212"/>
-          <w:kern w:val="0"/>
-          <w:sz w:val="27"/>
-          <w:szCs w:val="27"/>
-        </w:rPr>
-        <w:t>和一个</w:t>
-      </w:r>
-      <w:r>
-        <w:rPr>
-          <w:rFonts w:ascii="微软雅黑" w:eastAsia="微软雅黑" w:hAnsi="微软雅黑" w:cs="宋体" w:hint="eastAsia"/>
-          <w:b/>
-          <w:bCs/>
-          <w:color w:val="121212"/>
-          <w:kern w:val="0"/>
-          <w:sz w:val="27"/>
-          <w:szCs w:val="27"/>
-        </w:rPr>
-        <w:t>向回转向条件</w:t>
-      </w:r>
-      <w:r>
-        <w:rPr>
-          <w:rFonts w:ascii="微软雅黑" w:eastAsia="微软雅黑" w:hAnsi="微软雅黑" w:cs="宋体" w:hint="eastAsia"/>
-          <w:color w:val="121212"/>
-          <w:kern w:val="0"/>
-          <w:sz w:val="27"/>
-          <w:szCs w:val="27"/>
-        </w:rPr>
-        <w:t>的组合，循环结构的包括三个要素：</w:t>
-      </w:r>
-      <w:r>
-        <w:rPr>
-          <w:rFonts w:ascii="微软雅黑" w:eastAsia="微软雅黑" w:hAnsi="微软雅黑" w:cs="宋体" w:hint="eastAsia"/>
-          <w:b/>
-          <w:bCs/>
-          <w:color w:val="121212"/>
-          <w:kern w:val="0"/>
-          <w:sz w:val="27"/>
-          <w:szCs w:val="27"/>
-        </w:rPr>
-        <w:t>循环变量、循环体和循环终止</w:t>
-      </w:r>
-      <w:r>
-        <w:rPr>
-          <w:rFonts w:ascii="微软雅黑" w:eastAsia="微软雅黑" w:hAnsi="微软雅黑" w:cs="宋体" w:hint="eastAsia"/>
-          <w:color w:val="121212"/>
-          <w:kern w:val="0"/>
-          <w:sz w:val="27"/>
-          <w:szCs w:val="27"/>
-        </w:rPr>
-        <w:t>条件。在流程图的表示中，判断框内写上条件，两个出口分别对应着条件成立和条件不成立时所执行的不同指令，其中一个要指向循环体，然后再从循环体回到判断框的入口处。</w:t>
-      </w:r>
-    </w:p>
-    <w:p>
-      <w:pPr>
-        <w:widowControl/>
-        <w:shd w:val="clear" w:color="auto" w:fill="FFFFFF"/>
-        <w:spacing w:before="336" w:after="336"/>
-        <w:jc w:val="left"/>
-        <w:rPr>
-          <w:rFonts w:ascii="微软雅黑" w:eastAsia="微软雅黑" w:hAnsi="微软雅黑" w:cs="宋体" w:hint="eastAsia"/>
-          <w:color w:val="121212"/>
-          <w:kern w:val="0"/>
-          <w:sz w:val="27"/>
-          <w:szCs w:val="27"/>
-        </w:rPr>
-      </w:pPr>
-      <w:r>
-        <w:rPr>
-          <w:rFonts w:ascii="微软雅黑" w:eastAsia="微软雅黑" w:hAnsi="微软雅黑" w:cs="宋体" w:hint="eastAsia"/>
-          <w:color w:val="121212"/>
-          <w:kern w:val="0"/>
-          <w:sz w:val="27"/>
-          <w:szCs w:val="27"/>
-        </w:rPr>
-        <w:t>3、</w:t>
-      </w:r>
-      <w:proofErr w:type="gramStart"/>
-      <w:r>
-        <w:rPr>
-          <w:rFonts w:ascii="微软雅黑" w:eastAsia="微软雅黑" w:hAnsi="微软雅黑" w:cs="宋体" w:hint="eastAsia"/>
-          <w:color w:val="121212"/>
-          <w:kern w:val="0"/>
-          <w:sz w:val="27"/>
-          <w:szCs w:val="27"/>
-        </w:rPr>
-        <w:t>当型结构</w:t>
-      </w:r>
-      <w:proofErr w:type="gramEnd"/>
-      <w:r>
-        <w:rPr>
-          <w:rFonts w:ascii="微软雅黑" w:eastAsia="微软雅黑" w:hAnsi="微软雅黑" w:cs="宋体" w:hint="eastAsia"/>
-          <w:color w:val="121212"/>
-          <w:kern w:val="0"/>
-          <w:sz w:val="27"/>
-          <w:szCs w:val="27"/>
-        </w:rPr>
-        <w:t>：先判断所给条件p是否成立，若P成立，则执行A（步骤）；再判断条件p是否成立；若P成立，则又执行A，若此反复，直到某一次条件p不成立时为止</w:t>
-      </w:r>
-    </w:p>
-    <w:p>
-      <w:pPr>
-        <w:widowControl/>
-        <w:shd w:val="clear" w:color="auto" w:fill="FFFFFF"/>
-        <w:jc w:val="left"/>
-        <w:rPr>
-          <w:rFonts w:ascii="微软雅黑" w:eastAsia="微软雅黑" w:hAnsi="微软雅黑" w:cs="宋体" w:hint="eastAsia"/>
-          <w:color w:val="121212"/>
-          <w:kern w:val="0"/>
-          <w:sz w:val="27"/>
-          <w:szCs w:val="27"/>
-        </w:rPr>
-      </w:pPr>
-    </w:p>
-    <w:p>
-      <w:pPr>
-        <w:widowControl/>
-        <w:shd w:val="clear" w:color="auto" w:fill="FFFFFF"/>
-        <w:jc w:val="left"/>
-        <w:rPr>
-          <w:rFonts w:ascii="微软雅黑" w:eastAsia="微软雅黑" w:hAnsi="微软雅黑" w:cs="宋体" w:hint="eastAsia"/>
+    </w:p>
+    <w:p>
+      <w:pPr>
+        <w:widowControl/>
+        <w:shd w:val="clear" w:color="auto" w:fill="FFFFFF"/>
+        <w:jc w:val="left"/>
+        <w:rPr>
+          <w:rFonts w:ascii="微软雅黑" w:eastAsia="微软雅黑" w:hAnsi="微软雅黑" w:cs="宋体"/>
           <w:color w:val="121212"/>
           <w:kern w:val="0"/>
           <w:sz w:val="27"/>
@@ -2103,20 +2103,20 @@
         <w:spacing w:before="336" w:after="336"/>
         <w:jc w:val="left"/>
         <w:rPr>
-          <w:rFonts w:ascii="微软雅黑" w:eastAsia="微软雅黑" w:hAnsi="微软雅黑" w:cs="宋体" w:hint="eastAsia"/>
-          <w:color w:val="121212"/>
-          <w:kern w:val="0"/>
-          <w:sz w:val="27"/>
-          <w:szCs w:val="27"/>
-        </w:rPr>
-      </w:pPr>
-      <w:r>
-        <w:rPr>
-          <w:rFonts w:ascii="微软雅黑" w:eastAsia="微软雅黑" w:hAnsi="微软雅黑" w:cs="宋体" w:hint="eastAsia"/>
-          <w:color w:val="121212"/>
-          <w:kern w:val="0"/>
-          <w:sz w:val="27"/>
-          <w:szCs w:val="27"/>
+          <w:rFonts w:ascii="微软雅黑" w:eastAsia="微软雅黑" w:hAnsi="微软雅黑" w:cs="宋体"/>
+          <w:color w:val="121212"/>
+          <w:kern w:val="0"/>
+          <w:sz w:val="18"/>
+          <w:szCs w:val="18"/>
+        </w:rPr>
+      </w:pPr>
+      <w:r>
+        <w:rPr>
+          <w:rFonts w:ascii="微软雅黑" w:eastAsia="微软雅黑" w:hAnsi="微软雅黑" w:cs="宋体" w:hint="eastAsia"/>
+          <w:color w:val="121212"/>
+          <w:kern w:val="0"/>
+          <w:sz w:val="18"/>
+          <w:szCs w:val="18"/>
         </w:rPr>
         <w:t>4、直到型结构：先执行A，再判断所给条件P是否成立，若p不成立，则再执行A，如此反复，直到P成立，该循环过程结束</w:t>
       </w:r>
@@ -2127,7 +2127,7 @@
         <w:shd w:val="clear" w:color="auto" w:fill="FFFFFF"/>
         <w:jc w:val="left"/>
         <w:rPr>
-          <w:rFonts w:ascii="微软雅黑" w:eastAsia="微软雅黑" w:hAnsi="微软雅黑" w:cs="宋体" w:hint="eastAsia"/>
+          <w:rFonts w:ascii="微软雅黑" w:eastAsia="微软雅黑" w:hAnsi="微软雅黑" w:cs="宋体"/>
           <w:color w:val="121212"/>
           <w:kern w:val="0"/>
           <w:sz w:val="27"/>
@@ -2230,20 +2230,20 @@
         <w:spacing w:before="336" w:after="336"/>
         <w:jc w:val="left"/>
         <w:rPr>
-          <w:rFonts w:ascii="微软雅黑" w:eastAsia="微软雅黑" w:hAnsi="微软雅黑" w:cs="宋体" w:hint="eastAsia"/>
-          <w:color w:val="121212"/>
-          <w:kern w:val="0"/>
-          <w:sz w:val="27"/>
-          <w:szCs w:val="27"/>
-        </w:rPr>
-      </w:pPr>
-      <w:r>
-        <w:rPr>
-          <w:rFonts w:ascii="微软雅黑" w:eastAsia="微软雅黑" w:hAnsi="微软雅黑" w:cs="宋体" w:hint="eastAsia"/>
-          <w:color w:val="121212"/>
-          <w:kern w:val="0"/>
-          <w:sz w:val="27"/>
-          <w:szCs w:val="27"/>
+          <w:rFonts w:ascii="微软雅黑" w:eastAsia="微软雅黑" w:hAnsi="微软雅黑" w:cs="宋体"/>
+          <w:color w:val="121212"/>
+          <w:kern w:val="0"/>
+          <w:sz w:val="18"/>
+          <w:szCs w:val="18"/>
+        </w:rPr>
+      </w:pPr>
+      <w:r>
+        <w:rPr>
+          <w:rFonts w:ascii="微软雅黑" w:eastAsia="微软雅黑" w:hAnsi="微软雅黑" w:cs="宋体" w:hint="eastAsia"/>
+          <w:color w:val="121212"/>
+          <w:kern w:val="0"/>
+          <w:sz w:val="18"/>
+          <w:szCs w:val="18"/>
         </w:rPr>
         <w:t>话不多说，来一张图片消化消化。如下图描述的是一个订单从</w:t>
       </w:r>
@@ -2253,8 +2253,8 @@
           <w:rFonts w:ascii="微软雅黑" w:eastAsia="微软雅黑" w:hAnsi="微软雅黑" w:cs="宋体" w:hint="eastAsia"/>
           <w:color w:val="121212"/>
           <w:kern w:val="0"/>
-          <w:sz w:val="27"/>
-          <w:szCs w:val="27"/>
+          <w:sz w:val="18"/>
+          <w:szCs w:val="18"/>
         </w:rPr>
         <w:t>待支付</w:t>
       </w:r>
@@ -2264,8 +2264,8 @@
           <w:rFonts w:ascii="微软雅黑" w:eastAsia="微软雅黑" w:hAnsi="微软雅黑" w:cs="宋体" w:hint="eastAsia"/>
           <w:color w:val="121212"/>
           <w:kern w:val="0"/>
-          <w:sz w:val="27"/>
-          <w:szCs w:val="27"/>
+          <w:sz w:val="18"/>
+          <w:szCs w:val="18"/>
         </w:rPr>
         <w:t>变为已支付一直到待发货的流程</w:t>
       </w:r>
@@ -2276,7 +2276,7 @@
         <w:shd w:val="clear" w:color="auto" w:fill="FFFFFF"/>
         <w:jc w:val="left"/>
         <w:rPr>
-          <w:rFonts w:ascii="微软雅黑" w:eastAsia="微软雅黑" w:hAnsi="微软雅黑" w:cs="宋体" w:hint="eastAsia"/>
+          <w:rFonts w:ascii="微软雅黑" w:eastAsia="微软雅黑" w:hAnsi="微软雅黑" w:cs="宋体"/>
           <w:color w:val="121212"/>
           <w:kern w:val="0"/>
           <w:sz w:val="27"/>
